--- a/report/James_project_report.docx
+++ b/report/James_project_report.docx
@@ -16,13 +16,13 @@
       <w:pPr>
         <w:pStyle w:val="Heading2"/>
       </w:pPr>
-      <w:bookmarkStart w:id="1" w:name="question-1-predicting-attack-success"/>
-      <w:bookmarkStart w:id="2" w:name="_Hlk26106088"/>
+      <w:bookmarkStart w:id="1" w:name="_Hlk26106088"/>
+      <w:bookmarkStart w:id="2" w:name="question-1-predicting-attack-success"/>
+      <w:bookmarkEnd w:id="1"/>
+      <w:r>
+        <w:t>Question 1: Predicting Attack Success</w:t>
+      </w:r>
       <w:bookmarkEnd w:id="2"/>
-      <w:r>
-        <w:t>Question 1: Predicting Attack Success</w:t>
-      </w:r>
-      <w:bookmarkEnd w:id="1"/>
     </w:p>
     <w:p>
       <w:pPr>
@@ -65,14 +65,7 @@
           <w:sz w:val="22"/>
           <w:szCs w:val="22"/>
         </w:rPr>
-        <w:t xml:space="preserve"> going to work as there were no rows with all values included; models would not find the data usable in its current state. Just deleting on</w:t>
-      </w:r>
-      <w:r>
-        <w:rPr>
-          <w:sz w:val="22"/>
-          <w:szCs w:val="22"/>
-        </w:rPr>
-        <w:t>e or two columns was</w:t>
+        <w:t xml:space="preserve"> going to work as there were no rows with all values included; models would not find the data usable in its current state. Just deleting one or two columns was</w:t>
       </w:r>
       <w:r>
         <w:rPr>
@@ -86,35 +79,7 @@
           <w:sz w:val="22"/>
           <w:szCs w:val="22"/>
         </w:rPr>
-        <w:t xml:space="preserve"> enough to make the data usable, so I looked at the number of NAs per column; I removed anything with over 10000 NAs as most of these w</w:t>
-      </w:r>
-      <w:r>
-        <w:rPr>
-          <w:sz w:val="22"/>
-          <w:szCs w:val="22"/>
-        </w:rPr>
-        <w:t>ere either secondary or tertiary variables measuring the same thing (e.g. “targtype2” and “targty</w:t>
-      </w:r>
-      <w:r>
-        <w:rPr>
-          <w:sz w:val="22"/>
-          <w:szCs w:val="22"/>
-        </w:rPr>
-        <w:t>pe3”) or variables that were only relevant to a very small subset of the data (e.g. “ransomamt” or “ransompaid”, which are only relevant if there was a ransom) or finally, variables that didn’t align with the goals of the model (e.g. “nkill” or “nwound” wh</w:t>
-      </w:r>
-      <w:r>
-        <w:rPr>
-          <w:sz w:val="22"/>
-          <w:szCs w:val="22"/>
-        </w:rPr>
-        <w:t xml:space="preserve">ich wouldn’t be helpful for predicting future attacks, as they aren’t relevant until after the attack). After removing the variables, I </w:t>
-      </w:r>
-      <w:r>
-        <w:rPr>
-          <w:sz w:val="22"/>
-          <w:szCs w:val="22"/>
-        </w:rPr>
-        <w:t xml:space="preserve">hot encoded the remaining ones so that an incorrect idea of </w:t>
+        <w:t xml:space="preserve"> enough to make the data usable, so I looked at the number of NAs per column; I removed anything with over 10000 NAs as most of these were either secondary or tertiary variables measuring the same thing (e.g. “targtype2” and “targtype3”) or variables that were only relevant to a very small subset of the data (e.g. “ransomamt” or “ransompaid”, which are only relevant if there was a ransom) or finally, variables that didn’t align with the goals of the model (e.g. “nkill” or “nwound” which wouldn’t be helpful for predicting future attacks, as they aren’t relevant until after the attack). After removing the variables, I hot encoded the remaining ones so that an incorrect idea of </w:t>
       </w:r>
       <w:r>
         <w:rPr>
@@ -128,14 +93,7 @@
           <w:sz w:val="22"/>
           <w:szCs w:val="22"/>
         </w:rPr>
-        <w:t xml:space="preserve"> relationship was not derived from the fact that ma</w:t>
-      </w:r>
-      <w:r>
-        <w:rPr>
-          <w:sz w:val="22"/>
-          <w:szCs w:val="22"/>
-        </w:rPr>
-        <w:t>ny of the categorical variables were recorded as numbers. I also noted that the target variable “success” was unbalanced (only 11% failures);</w:t>
+        <w:t xml:space="preserve"> relationship was not derived from the fact that many of the categorical variables were recorded as numbers. I also noted that the target variable “success” was unbalanced (only 11% failures);</w:t>
       </w:r>
       <w:r>
         <w:rPr>
@@ -149,14 +107,7 @@
           <w:sz w:val="22"/>
           <w:szCs w:val="22"/>
         </w:rPr>
-        <w:t xml:space="preserve"> I decided</w:t>
-      </w:r>
-      <w:r>
-        <w:rPr>
-          <w:sz w:val="22"/>
-          <w:szCs w:val="22"/>
-        </w:rPr>
-        <w:t xml:space="preserve"> to see what I </w:t>
+        <w:t xml:space="preserve"> I decided to see what I </w:t>
       </w:r>
       <w:r>
         <w:rPr>
@@ -242,14 +193,7 @@
           <w:sz w:val="22"/>
           <w:szCs w:val="22"/>
         </w:rPr>
-        <w:t>we</w:t>
-      </w:r>
-      <w:r>
-        <w:rPr>
-          <w:sz w:val="22"/>
-          <w:szCs w:val="22"/>
-        </w:rPr>
-        <w:t xml:space="preserve">re categorical (everything but “latitude” and “longitude”), I decided to use decision trees. This seemed like the most natural decision, as making </w:t>
+        <w:t xml:space="preserve">were categorical (everything but “latitude” and “longitude”), I decided to use decision trees. This seemed like the most natural decision, as making </w:t>
       </w:r>
       <w:r>
         <w:rPr>
@@ -263,14 +207,7 @@
           <w:sz w:val="22"/>
           <w:szCs w:val="22"/>
         </w:rPr>
-        <w:t xml:space="preserve"> decisions with binary variables seemed appropriate. Originally, I used the “tree” package however the </w:t>
-      </w:r>
-      <w:r>
-        <w:rPr>
-          <w:sz w:val="22"/>
-          <w:szCs w:val="22"/>
-        </w:rPr>
-        <w:t>results were less the stellar</w:t>
+        <w:t xml:space="preserve"> decisions with binary variables seemed appropriate. Originally, I used the “tree” package however the results were less the stellar</w:t>
       </w:r>
       <w:r>
         <w:rPr>
@@ -448,21 +385,7 @@
           <w:sz w:val="22"/>
           <w:szCs w:val="22"/>
         </w:rPr>
-        <w:t>One problem is that this tree is obviously not well balanced; it will only predict failure in one case, that of “targtype1.20” being true (after other variable queries of course). It turns out that “targtype1.20” stand</w:t>
-      </w:r>
-      <w:r>
-        <w:rPr>
-          <w:sz w:val="22"/>
-          <w:szCs w:val="22"/>
-        </w:rPr>
-        <w:t xml:space="preserve">s for the target type being unknown, which makes it useless (you </w:t>
-      </w:r>
-      <w:r>
-        <w:rPr>
-          <w:sz w:val="22"/>
-          <w:szCs w:val="22"/>
-        </w:rPr>
-        <w:t xml:space="preserve">get the same information by noting that all the other targtype1 columns are false). After removing the </w:t>
+        <w:t xml:space="preserve">One problem is that this tree is obviously not well balanced; it will only predict failure in one case, that of “targtype1.20” being true (after other variable queries of course). It turns out that “targtype1.20” stands for the target type being unknown, which makes it useless (you get the same information by noting that all the other targtype1 columns are false). After removing the </w:t>
       </w:r>
       <w:r>
         <w:rPr>
@@ -601,27 +524,7 @@
           <w:sz w:val="18"/>
           <w:szCs w:val="18"/>
         </w:rPr>
-        <w:t xml:space="preserve">Figure </w:t>
-      </w:r>
-      <w:r>
-        <w:rPr>
-          <w:i/>
-          <w:iCs/>
-          <w:color w:val="1F497D" w:themeColor="text2"/>
-          <w:sz w:val="18"/>
-          <w:szCs w:val="18"/>
-        </w:rPr>
-        <w:t>2</w:t>
-      </w:r>
-      <w:r>
-        <w:rPr>
-          <w:i/>
-          <w:iCs/>
-          <w:color w:val="1F497D" w:themeColor="text2"/>
-          <w:sz w:val="18"/>
-          <w:szCs w:val="18"/>
-        </w:rPr>
-        <w:t xml:space="preserve"> </w:t>
+        <w:t xml:space="preserve">Figure 2 </w:t>
       </w:r>
       <w:r>
         <w:rPr>
@@ -742,14 +645,7 @@
           <w:sz w:val="22"/>
           <w:szCs w:val="22"/>
         </w:rPr>
-        <w:t xml:space="preserve"> success, never fai</w:t>
-      </w:r>
-      <w:r>
-        <w:rPr>
-          <w:sz w:val="22"/>
-          <w:szCs w:val="22"/>
-        </w:rPr>
-        <w:t xml:space="preserve">lure. While this gives reasonably high accuracy, it is not a very informative model. In an attempt to find the probability of success at each leaf, I found a package called “rpart.” </w:t>
+        <w:t xml:space="preserve"> success, never failure. While this gives reasonably high accuracy, it is not a very informative model. In an attempt to find the probability of success at each leaf, I found a package called “rpart.” </w:t>
       </w:r>
       <w:r>
         <w:rPr>
@@ -763,14 +659,7 @@
           <w:sz w:val="22"/>
           <w:szCs w:val="22"/>
         </w:rPr>
-        <w:t>was an equivalent package to “tree” however, it had additional inf</w:t>
-      </w:r>
-      <w:r>
-        <w:rPr>
-          <w:sz w:val="22"/>
-          <w:szCs w:val="22"/>
-        </w:rPr>
-        <w:t>ormation on some of its plots. There must have been a subtle difference in how it calculated the tree, as when I ran it on the same data a got a different tree</w:t>
+        <w:t>was an equivalent package to “tree” however, it had additional information on some of its plots. There must have been a subtle difference in how it calculated the tree, as when I ran it on the same data a got a different tree</w:t>
       </w:r>
       <w:r>
         <w:rPr>
@@ -822,7 +711,7 @@
           <w:sz w:val="18"/>
           <w:szCs w:val="18"/>
         </w:rPr>
-        <w:t xml:space="preserve">Figure </w:t>
+        <w:t xml:space="preserve">Figure 3 </w:t>
       </w:r>
       <w:r>
         <w:rPr>
@@ -832,7 +721,10 @@
           <w:sz w:val="18"/>
           <w:szCs w:val="18"/>
         </w:rPr>
-        <w:t>3</w:t>
+        <w:t>–</w:t>
+      </w:r>
+      <w:r>
+        <w:t xml:space="preserve"> </w:t>
       </w:r>
       <w:r>
         <w:rPr>
@@ -842,62 +734,7 @@
           <w:sz w:val="18"/>
           <w:szCs w:val="18"/>
         </w:rPr>
-        <w:t xml:space="preserve"> </w:t>
-      </w:r>
-      <w:r>
-        <w:rPr>
-          <w:i/>
-          <w:iCs/>
-          <w:color w:val="1F497D" w:themeColor="text2"/>
-          <w:sz w:val="18"/>
-          <w:szCs w:val="18"/>
-        </w:rPr>
-        <w:t>–</w:t>
-      </w:r>
-      <w:r>
-        <w:t xml:space="preserve"> </w:t>
-      </w:r>
-      <w:r>
-        <w:rPr>
-          <w:i/>
-          <w:iCs/>
-          <w:color w:val="1F497D" w:themeColor="text2"/>
-          <w:sz w:val="18"/>
-          <w:szCs w:val="18"/>
-        </w:rPr>
-        <w:t>Tree</w:t>
-      </w:r>
-      <w:r>
-        <w:rPr>
-          <w:i/>
-          <w:iCs/>
-          <w:color w:val="1F497D" w:themeColor="text2"/>
-          <w:sz w:val="18"/>
-          <w:szCs w:val="18"/>
-        </w:rPr>
-        <w:t xml:space="preserve"> created with the “</w:t>
-      </w:r>
-      <w:proofErr w:type="spellStart"/>
-      <w:r>
-        <w:rPr>
-          <w:i/>
-          <w:iCs/>
-          <w:color w:val="1F497D" w:themeColor="text2"/>
-          <w:sz w:val="18"/>
-          <w:szCs w:val="18"/>
-        </w:rPr>
-        <w:t>rpart</w:t>
-      </w:r>
-      <w:proofErr w:type="spellEnd"/>
-      <w:r>
-        <w:rPr>
-          <w:i/>
-          <w:iCs/>
-          <w:color w:val="1F497D" w:themeColor="text2"/>
-          <w:sz w:val="18"/>
-          <w:szCs w:val="18"/>
-        </w:rPr>
-        <w:t>” package</w:t>
+        <w:t>Tree created with the “rpart” package</w:t>
       </w:r>
     </w:p>
     <w:p>
@@ -913,14 +750,7 @@
           <w:sz w:val="22"/>
           <w:szCs w:val="22"/>
         </w:rPr>
-        <w:t>This model still has issues. Its precision and recall on testing data are 0.685 and 0.33</w:t>
-      </w:r>
-      <w:r>
-        <w:rPr>
-          <w:sz w:val="22"/>
-          <w:szCs w:val="22"/>
-        </w:rPr>
-        <w:t>7 respectively (with 0 as the positive class), which is</w:t>
+        <w:t>This model still has issues. Its precision and recall on testing data are 0.685 and 0.337 respectively (with 0 as the positive class), which is</w:t>
       </w:r>
       <w:r>
         <w:rPr>
@@ -990,21 +820,7 @@
           <w:sz w:val="22"/>
           <w:szCs w:val="22"/>
         </w:rPr>
-        <w:t xml:space="preserve"> from a quirk in how success is defined then anything truly meaningful. Notice the two highest nodes: “property” is a binary</w:t>
-      </w:r>
-      <w:r>
-        <w:rPr>
-          <w:sz w:val="22"/>
-          <w:szCs w:val="22"/>
-        </w:rPr>
-        <w:t xml:space="preserve"> variable indicating whether there was any property damage as a result of the attack, “weaptype1.6” corresponds to attacks with explosive weapons. If you look in the documentation for the dataset, it states that “A bombing is successful if the bomb or expl</w:t>
-      </w:r>
-      <w:r>
-        <w:rPr>
-          <w:sz w:val="22"/>
-          <w:szCs w:val="22"/>
-        </w:rPr>
-        <w:t xml:space="preserve">osive device detonates. Bombings are considered unsuccessful if they do not detonate. The success or failure of the bombing is </w:t>
+        <w:t xml:space="preserve"> from a quirk in how success is defined then anything truly meaningful. Notice the two highest nodes: “property” is a binary variable indicating whether there was any property damage as a result of the attack, “weaptype1.6” corresponds to attacks with explosive weapons. If you look in the documentation for the dataset, it states that “A bombing is successful if the bomb or explosive device detonates. Bombings are considered unsuccessful if they do not detonate. The success or failure of the bombing is </w:t>
       </w:r>
       <w:r>
         <w:rPr>
@@ -1026,14 +842,7 @@
           <w:sz w:val="22"/>
           <w:szCs w:val="22"/>
         </w:rPr>
-        <w:t xml:space="preserve"> cases, if there is no property damage and the weap</w:t>
-      </w:r>
-      <w:r>
-        <w:rPr>
-          <w:sz w:val="22"/>
-          <w:szCs w:val="22"/>
-        </w:rPr>
-        <w:t>on is an explosive, then it will have not been successful. This gives us very little information about success/failure in general.</w:t>
+        <w:t xml:space="preserve"> cases, if there is no property damage and the weapon is an explosive, then it will have not been successful. This gives us very little information about success/failure in general.</w:t>
       </w:r>
     </w:p>
     <w:p>
@@ -1049,21 +858,7 @@
           <w:sz w:val="22"/>
           <w:szCs w:val="22"/>
         </w:rPr>
-        <w:t>The problem that seemed the easiest to fix was the issue of unbalanced data. I tried a technique called oversampling, where y</w:t>
-      </w:r>
-      <w:r>
-        <w:rPr>
-          <w:sz w:val="22"/>
-          <w:szCs w:val="22"/>
-        </w:rPr>
-        <w:t>ou duplicate instances of the data from the underrepresented class. The result</w:t>
-      </w:r>
-      <w:r>
-        <w:rPr>
-          <w:sz w:val="22"/>
-          <w:szCs w:val="22"/>
-        </w:rPr>
-        <w:t xml:space="preserve"> was the following tree</w:t>
+        <w:t>The problem that seemed the easiest to fix was the issue of unbalanced data. I tried a technique called oversampling, where you duplicate instances of the data from the underrepresented class. The result was the following tree</w:t>
       </w:r>
       <w:r>
         <w:rPr>
@@ -1172,7 +967,7 @@
           <w:sz w:val="18"/>
           <w:szCs w:val="18"/>
         </w:rPr>
-        <w:t xml:space="preserve">Figure </w:t>
+        <w:t xml:space="preserve">Figure 4 </w:t>
       </w:r>
       <w:r>
         <w:rPr>
@@ -1182,7 +977,7 @@
           <w:sz w:val="18"/>
           <w:szCs w:val="18"/>
         </w:rPr>
-        <w:t>4</w:t>
+        <w:t>–</w:t>
       </w:r>
       <w:r>
         <w:rPr>
@@ -1192,6 +987,9 @@
           <w:sz w:val="18"/>
           <w:szCs w:val="18"/>
         </w:rPr>
+        <w:t xml:space="preserve"> New</w:t>
+      </w:r>
+      <w:r>
         <w:t xml:space="preserve"> </w:t>
       </w:r>
       <w:r>
@@ -1202,50 +1000,7 @@
           <w:sz w:val="18"/>
           <w:szCs w:val="18"/>
         </w:rPr>
-        <w:t>–</w:t>
-      </w:r>
-      <w:r>
-        <w:rPr>
-          <w:i/>
-          <w:iCs/>
-          <w:color w:val="1F497D" w:themeColor="text2"/>
-          <w:sz w:val="18"/>
-          <w:szCs w:val="18"/>
-        </w:rPr>
-        <w:t xml:space="preserve"> New</w:t>
-      </w:r>
-      <w:r>
-        <w:t xml:space="preserve"> </w:t>
-      </w:r>
-      <w:r>
-        <w:rPr>
-          <w:i/>
-          <w:iCs/>
-          <w:color w:val="1F497D" w:themeColor="text2"/>
-          <w:sz w:val="18"/>
-          <w:szCs w:val="18"/>
-        </w:rPr>
-        <w:t>t</w:t>
-      </w:r>
-      <w:r>
-        <w:rPr>
-          <w:i/>
-          <w:iCs/>
-          <w:color w:val="1F497D" w:themeColor="text2"/>
-          <w:sz w:val="18"/>
-          <w:szCs w:val="18"/>
-        </w:rPr>
-        <w:t xml:space="preserve">ree created with </w:t>
-      </w:r>
-      <w:r>
-        <w:rPr>
-          <w:i/>
-          <w:iCs/>
-          <w:color w:val="1F497D" w:themeColor="text2"/>
-          <w:sz w:val="18"/>
-          <w:szCs w:val="18"/>
-        </w:rPr>
-        <w:t>balanced data</w:t>
+        <w:t>tree created with balanced data</w:t>
       </w:r>
     </w:p>
     <w:p>
@@ -1261,14 +1016,7 @@
           <w:sz w:val="22"/>
           <w:szCs w:val="22"/>
         </w:rPr>
-        <w:t xml:space="preserve">This model had a precision and recall of 0.213 and 0.864 respectively. It seemed to have overcorrected in the opposite direction. Neither of the </w:t>
-      </w:r>
-      <w:r>
-        <w:rPr>
-          <w:sz w:val="22"/>
-          <w:szCs w:val="22"/>
-        </w:rPr>
-        <w:t xml:space="preserve">two </w:t>
+        <w:t xml:space="preserve">This model had a precision and recall of 0.213 and 0.864 respectively. It seemed to have overcorrected in the opposite direction. Neither of the two </w:t>
       </w:r>
       <w:r>
         <w:rPr>
@@ -1403,7 +1151,7 @@
           <w:sz w:val="18"/>
           <w:szCs w:val="18"/>
         </w:rPr>
-        <w:t xml:space="preserve">Figure </w:t>
+        <w:t xml:space="preserve">Figure 5 </w:t>
       </w:r>
       <w:r>
         <w:rPr>
@@ -1413,7 +1161,7 @@
           <w:sz w:val="18"/>
           <w:szCs w:val="18"/>
         </w:rPr>
-        <w:t>5</w:t>
+        <w:t>–</w:t>
       </w:r>
       <w:r>
         <w:rPr>
@@ -1423,7 +1171,7 @@
           <w:sz w:val="18"/>
           <w:szCs w:val="18"/>
         </w:rPr>
-        <w:t xml:space="preserve"> </w:t>
+        <w:t xml:space="preserve"> ROC curves; Blue</w:t>
       </w:r>
       <w:r>
         <w:rPr>
@@ -1433,36 +1181,6 @@
           <w:sz w:val="18"/>
           <w:szCs w:val="18"/>
         </w:rPr>
-        <w:t>–</w:t>
-      </w:r>
-      <w:r>
-        <w:rPr>
-          <w:i/>
-          <w:iCs/>
-          <w:color w:val="1F497D" w:themeColor="text2"/>
-          <w:sz w:val="18"/>
-          <w:szCs w:val="18"/>
-        </w:rPr>
-        <w:t xml:space="preserve"> </w:t>
-      </w:r>
-      <w:r>
-        <w:rPr>
-          <w:i/>
-          <w:iCs/>
-          <w:color w:val="1F497D" w:themeColor="text2"/>
-          <w:sz w:val="18"/>
-          <w:szCs w:val="18"/>
-        </w:rPr>
-        <w:t>ROC curves; Blue</w:t>
-      </w:r>
-      <w:r>
-        <w:rPr>
-          <w:i/>
-          <w:iCs/>
-          <w:color w:val="1F497D" w:themeColor="text2"/>
-          <w:sz w:val="18"/>
-          <w:szCs w:val="18"/>
-        </w:rPr>
         <w:t>: unbalanced tree model, Red: balanced tree model.</w:t>
       </w:r>
     </w:p>
@@ -1480,14 +1198,7 @@
           <w:szCs w:val="22"/>
         </w:rPr>
         <w:lastRenderedPageBreak/>
-        <w:t>The AUC for the first and second respectively</w:t>
-      </w:r>
-      <w:r>
-        <w:rPr>
-          <w:sz w:val="22"/>
-          <w:szCs w:val="22"/>
-        </w:rPr>
-        <w:t xml:space="preserve"> is 0.667 and 0.7367.</w:t>
+        <w:t>The AUC for the first and second respectively is 0.667 and 0.7367.</w:t>
       </w:r>
     </w:p>
     <w:p>
@@ -1667,17 +1378,7 @@
           <w:sz w:val="18"/>
           <w:szCs w:val="18"/>
         </w:rPr>
-        <w:t xml:space="preserve"> </w:t>
-      </w:r>
-      <w:r>
-        <w:rPr>
-          <w:i/>
-          <w:iCs/>
-          <w:color w:val="1F497D" w:themeColor="text2"/>
-          <w:sz w:val="18"/>
-          <w:szCs w:val="18"/>
-        </w:rPr>
-        <w:t>Number of variables vs. R-squared</w:t>
+        <w:t xml:space="preserve"> Number of variables vs. R-squared</w:t>
       </w:r>
       <w:r>
         <w:rPr>
@@ -1821,15 +1522,7 @@
           <w:sz w:val="16"/>
           <w:szCs w:val="16"/>
         </w:rPr>
-        <w:t xml:space="preserve">            Estimate Std. Erro</w:t>
-      </w:r>
-      <w:r>
-        <w:rPr>
-          <w:rStyle w:val="VerbatimChar"/>
-          <w:sz w:val="16"/>
-          <w:szCs w:val="16"/>
-        </w:rPr>
-        <w:t xml:space="preserve">r z value Pr(&gt;|z|)    </w:t>
+        <w:t xml:space="preserve">            Estimate Std. Error z value Pr(&gt;|z|)    </w:t>
       </w:r>
       <w:r>
         <w:rPr>
@@ -1904,15 +1597,7 @@
           <w:sz w:val="16"/>
           <w:szCs w:val="16"/>
         </w:rPr>
-        <w:t>attacktype1.2</w:t>
-      </w:r>
-      <w:r>
-        <w:rPr>
-          <w:rStyle w:val="VerbatimChar"/>
-          <w:sz w:val="16"/>
-          <w:szCs w:val="16"/>
-        </w:rPr>
-        <w:t xml:space="preserve">  1.35816    0.05009  27.116  &lt; 2e-16 ***</w:t>
+        <w:t>attacktype1.2  1.35816    0.05009  27.116  &lt; 2e-16 ***</w:t>
       </w:r>
       <w:r>
         <w:rPr>
@@ -1972,15 +1657,7 @@
           <w:sz w:val="16"/>
           <w:szCs w:val="16"/>
         </w:rPr>
-        <w:t>targtype1.1    1.34196    0.07408  18.116  &lt; 2e-1</w:t>
-      </w:r>
-      <w:r>
-        <w:rPr>
-          <w:rStyle w:val="VerbatimChar"/>
-          <w:sz w:val="16"/>
-          <w:szCs w:val="16"/>
-        </w:rPr>
-        <w:t>6 ***</w:t>
+        <w:t>targtype1.1    1.34196    0.07408  18.116  &lt; 2e-16 ***</w:t>
       </w:r>
       <w:r>
         <w:rPr>
@@ -2055,15 +1732,7 @@
           <w:sz w:val="16"/>
           <w:szCs w:val="16"/>
         </w:rPr>
-        <w:t>targtype1.7    0.77704    0.10</w:t>
-      </w:r>
-      <w:r>
-        <w:rPr>
-          <w:rStyle w:val="VerbatimChar"/>
-          <w:sz w:val="16"/>
-          <w:szCs w:val="16"/>
-        </w:rPr>
-        <w:t>222   7.602 2.92e-14 ***</w:t>
+        <w:t>targtype1.7    0.77704    0.10222   7.602 2.92e-14 ***</w:t>
       </w:r>
       <w:r>
         <w:rPr>
@@ -2183,15 +1852,7 @@
           <w:sz w:val="16"/>
           <w:szCs w:val="16"/>
         </w:rPr>
-        <w:t xml:space="preserve">targtype1.16   1.28116    0.20019   </w:t>
-      </w:r>
-      <w:r>
-        <w:rPr>
-          <w:rStyle w:val="VerbatimChar"/>
-          <w:sz w:val="16"/>
-          <w:szCs w:val="16"/>
-        </w:rPr>
-        <w:t>6.400 1.56e-10 ***</w:t>
+        <w:t>targtype1.16   1.28116    0.20019   6.400 1.56e-10 ***</w:t>
       </w:r>
       <w:r>
         <w:rPr>
@@ -2266,15 +1927,7 @@
           <w:sz w:val="16"/>
           <w:szCs w:val="16"/>
         </w:rPr>
-        <w:t>targtype1.22   1.</w:t>
-      </w:r>
-      <w:r>
-        <w:rPr>
-          <w:rStyle w:val="VerbatimChar"/>
-          <w:sz w:val="16"/>
-          <w:szCs w:val="16"/>
-        </w:rPr>
-        <w:t>39467    0.15435   9.036  &lt; 2e-16 ***</w:t>
+        <w:t>targtype1.22   1.39467    0.15435   9.036  &lt; 2e-16 ***</w:t>
       </w:r>
       <w:r>
         <w:rPr>
@@ -2335,15 +1988,7 @@
           <w:sz w:val="16"/>
           <w:szCs w:val="16"/>
         </w:rPr>
-        <w:t>INT_LOG       -0.53078    0.04417 -12.018  &lt; 2e-16 **</w:t>
-      </w:r>
-      <w:r>
-        <w:rPr>
-          <w:rStyle w:val="VerbatimChar"/>
-          <w:sz w:val="16"/>
-          <w:szCs w:val="16"/>
-        </w:rPr>
-        <w:t>*</w:t>
+        <w:t>INT_LOG       -0.53078    0.04417 -12.018  &lt; 2e-16 ***</w:t>
       </w:r>
       <w:r>
         <w:rPr>
@@ -2447,15 +2092,7 @@
           <w:sz w:val="16"/>
           <w:szCs w:val="16"/>
         </w:rPr>
-        <w:t>(102040 observatio</w:t>
-      </w:r>
-      <w:r>
-        <w:rPr>
-          <w:rStyle w:val="VerbatimChar"/>
-          <w:sz w:val="16"/>
-          <w:szCs w:val="16"/>
-        </w:rPr>
-        <w:t>ns deleted due to missingness)</w:t>
+        <w:t>(102040 observations deleted due to missingness)</w:t>
       </w:r>
       <w:r>
         <w:rPr>
@@ -2614,7 +2251,7 @@
           <w:sz w:val="18"/>
           <w:szCs w:val="18"/>
         </w:rPr>
-        <w:t xml:space="preserve">Figure </w:t>
+        <w:t xml:space="preserve">Figure 7 </w:t>
       </w:r>
       <w:r>
         <w:rPr>
@@ -2624,7 +2261,7 @@
           <w:sz w:val="18"/>
           <w:szCs w:val="18"/>
         </w:rPr>
-        <w:t>7</w:t>
+        <w:t>–</w:t>
       </w:r>
       <w:r>
         <w:rPr>
@@ -2634,37 +2271,7 @@
           <w:sz w:val="18"/>
           <w:szCs w:val="18"/>
         </w:rPr>
-        <w:t xml:space="preserve"> </w:t>
-      </w:r>
-      <w:r>
-        <w:rPr>
-          <w:i/>
-          <w:iCs/>
-          <w:color w:val="1F497D" w:themeColor="text2"/>
-          <w:sz w:val="18"/>
-          <w:szCs w:val="18"/>
-        </w:rPr>
-        <w:t>–</w:t>
-      </w:r>
-      <w:r>
-        <w:rPr>
-          <w:i/>
-          <w:iCs/>
-          <w:color w:val="1F497D" w:themeColor="text2"/>
-          <w:sz w:val="18"/>
-          <w:szCs w:val="18"/>
-        </w:rPr>
-        <w:t xml:space="preserve"> ROC curves; Blue: unbalanced tree model, Red: balanced tree mode</w:t>
-      </w:r>
-      <w:r>
-        <w:rPr>
-          <w:i/>
-          <w:iCs/>
-          <w:color w:val="1F497D" w:themeColor="text2"/>
-          <w:sz w:val="18"/>
-          <w:szCs w:val="18"/>
-        </w:rPr>
-        <w:t>l, Green: logistic regression model</w:t>
+        <w:t xml:space="preserve"> ROC curves; Blue: unbalanced tree model, Red: balanced tree model, Green: logistic regression model</w:t>
       </w:r>
     </w:p>
     <w:p>
@@ -2680,14 +2287,7 @@
           <w:sz w:val="22"/>
           <w:szCs w:val="22"/>
         </w:rPr>
-        <w:t>I then tr</w:t>
-      </w:r>
-      <w:r>
-        <w:rPr>
-          <w:sz w:val="22"/>
-          <w:szCs w:val="22"/>
-        </w:rPr>
-        <w:t>ied logistic regression on the balanced data, using similar methods</w:t>
+        <w:t>I then tried logistic regression on the balanced data, using similar methods</w:t>
       </w:r>
       <w:r>
         <w:rPr>
@@ -2785,15 +2385,7 @@
           <w:sz w:val="16"/>
           <w:szCs w:val="16"/>
         </w:rPr>
-        <w:t>-2.9358  -0.7775   0.1648   0.7868   3.14</w:t>
-      </w:r>
-      <w:r>
-        <w:rPr>
-          <w:rStyle w:val="VerbatimChar"/>
-          <w:sz w:val="16"/>
-          <w:szCs w:val="16"/>
-        </w:rPr>
-        <w:t xml:space="preserve">12  </w:t>
+        <w:t xml:space="preserve">-2.9358  -0.7775   0.1648   0.7868   3.1412  </w:t>
       </w:r>
       <w:r>
         <w:rPr>
@@ -2890,15 +2482,7 @@
           <w:sz w:val="16"/>
           <w:szCs w:val="16"/>
         </w:rPr>
-        <w:t>coun</w:t>
-      </w:r>
-      <w:r>
-        <w:rPr>
-          <w:rStyle w:val="VerbatimChar"/>
-          <w:sz w:val="16"/>
-          <w:szCs w:val="16"/>
-        </w:rPr>
-        <w:t>try        1.429e-03  6.667e-05   21.436   &lt;2e-16 ***</w:t>
+        <w:t>country        1.429e-03  6.667e-05   21.436   &lt;2e-16 ***</w:t>
       </w:r>
       <w:r>
         <w:rPr>
@@ -2958,15 +2542,7 @@
           <w:sz w:val="16"/>
           <w:szCs w:val="16"/>
         </w:rPr>
-        <w:t>region.6      -6.709e-01  2.</w:t>
-      </w:r>
-      <w:r>
-        <w:rPr>
-          <w:rStyle w:val="VerbatimChar"/>
-          <w:sz w:val="16"/>
-          <w:szCs w:val="16"/>
-        </w:rPr>
-        <w:t>390e-02  -28.074   &lt;2e-16 ***</w:t>
+        <w:t>region.6      -6.709e-01  2.390e-02  -28.074   &lt;2e-16 ***</w:t>
       </w:r>
       <w:r>
         <w:rPr>
@@ -3027,15 +2603,7 @@
           <w:szCs w:val="16"/>
         </w:rPr>
         <w:lastRenderedPageBreak/>
-        <w:t>doubtterr     -8.777e-01  5.201e-02  -16.875   &lt;2e-1</w:t>
-      </w:r>
-      <w:r>
-        <w:rPr>
-          <w:rStyle w:val="VerbatimChar"/>
-          <w:sz w:val="16"/>
-          <w:szCs w:val="16"/>
-        </w:rPr>
-        <w:t>6 ***</w:t>
+        <w:t>doubtterr     -8.777e-01  5.201e-02  -16.875   &lt;2e-16 ***</w:t>
       </w:r>
       <w:r>
         <w:rPr>
@@ -3155,15 +2723,7 @@
           <w:sz w:val="16"/>
           <w:szCs w:val="16"/>
         </w:rPr>
-        <w:t>targtype1.3   -6.598e-01</w:t>
-      </w:r>
-      <w:r>
-        <w:rPr>
-          <w:rStyle w:val="VerbatimChar"/>
-          <w:sz w:val="16"/>
-          <w:szCs w:val="16"/>
-        </w:rPr>
-        <w:t xml:space="preserve">  2.237e-02  -29.490   &lt;2e-16 ***</w:t>
+        <w:t>targtype1.3   -6.598e-01  2.237e-02  -29.490   &lt;2e-16 ***</w:t>
       </w:r>
       <w:r>
         <w:rPr>
@@ -3223,15 +2783,7 @@
           <w:sz w:val="16"/>
           <w:szCs w:val="16"/>
         </w:rPr>
-        <w:t>targtype1.15  -1.032e+00  5.717e-02  -18.055   &lt;</w:t>
-      </w:r>
-      <w:r>
-        <w:rPr>
-          <w:rStyle w:val="VerbatimChar"/>
-          <w:sz w:val="16"/>
-          <w:szCs w:val="16"/>
-        </w:rPr>
-        <w:t>2e-16 ***</w:t>
+        <w:t>targtype1.15  -1.032e+00  5.717e-02  -18.055   &lt;2e-16 ***</w:t>
       </w:r>
       <w:r>
         <w:rPr>
@@ -3306,15 +2858,7 @@
           <w:sz w:val="16"/>
           <w:szCs w:val="16"/>
         </w:rPr>
-        <w:t xml:space="preserve">property      </w:t>
-      </w:r>
-      <w:r>
-        <w:rPr>
-          <w:rStyle w:val="VerbatimChar"/>
-          <w:sz w:val="16"/>
-          <w:szCs w:val="16"/>
-        </w:rPr>
-        <w:t>-2.223e+00  1.670e-02 -133.112   &lt;2e-16 ***</w:t>
+        <w:t>property      -2.223e+00  1.670e-02 -133.112   &lt;2e-16 ***</w:t>
       </w:r>
       <w:r>
         <w:rPr>
@@ -3396,15 +2940,7 @@
           <w:sz w:val="16"/>
           <w:szCs w:val="16"/>
         </w:rPr>
-        <w:t>(Dispersion parameter for bi</w:t>
-      </w:r>
-      <w:r>
-        <w:rPr>
-          <w:rStyle w:val="VerbatimChar"/>
-          <w:sz w:val="16"/>
-          <w:szCs w:val="16"/>
-        </w:rPr>
-        <w:t>nomial family taken to be 1)</w:t>
+        <w:t>(Dispersion parameter for binomial family taken to be 1)</w:t>
       </w:r>
       <w:r>
         <w:rPr>
@@ -3600,7 +3136,7 @@
           <w:sz w:val="18"/>
           <w:szCs w:val="18"/>
         </w:rPr>
-        <w:t>Figure</w:t>
+        <w:t xml:space="preserve">Figure 8 </w:t>
       </w:r>
       <w:r>
         <w:rPr>
@@ -3610,7 +3146,7 @@
           <w:sz w:val="18"/>
           <w:szCs w:val="18"/>
         </w:rPr>
-        <w:t xml:space="preserve"> 8</w:t>
+        <w:t>–</w:t>
       </w:r>
       <w:r>
         <w:rPr>
@@ -3620,37 +3156,7 @@
           <w:sz w:val="18"/>
           <w:szCs w:val="18"/>
         </w:rPr>
-        <w:t xml:space="preserve"> </w:t>
-      </w:r>
-      <w:r>
-        <w:rPr>
-          <w:i/>
-          <w:iCs/>
-          <w:color w:val="1F497D" w:themeColor="text2"/>
-          <w:sz w:val="18"/>
-          <w:szCs w:val="18"/>
-        </w:rPr>
-        <w:t>–</w:t>
-      </w:r>
-      <w:r>
-        <w:rPr>
-          <w:i/>
-          <w:iCs/>
-          <w:color w:val="1F497D" w:themeColor="text2"/>
-          <w:sz w:val="18"/>
-          <w:szCs w:val="18"/>
-        </w:rPr>
-        <w:t xml:space="preserve"> ROC curves; Blue: unbalanced tree model, Red: balanced tree model, Green: logistic regression model</w:t>
-      </w:r>
-      <w:r>
-        <w:rPr>
-          <w:i/>
-          <w:iCs/>
-          <w:color w:val="1F497D" w:themeColor="text2"/>
-          <w:sz w:val="18"/>
-          <w:szCs w:val="18"/>
-        </w:rPr>
-        <w:t>, Purple: balanced logistic regression model</w:t>
+        <w:t xml:space="preserve"> ROC curves; Blue: unbalanced tree model, Red: balanced tree model, Green: logistic regression model, Purple: balanced logistic regression model</w:t>
       </w:r>
     </w:p>
     <w:p>
@@ -3666,14 +3172,7 @@
           <w:sz w:val="22"/>
           <w:szCs w:val="22"/>
         </w:rPr>
-        <w:t>At this point I decided that logistic regression did not seem to</w:t>
-      </w:r>
-      <w:r>
-        <w:rPr>
-          <w:sz w:val="22"/>
-          <w:szCs w:val="22"/>
-        </w:rPr>
-        <w:t xml:space="preserve"> be going anywhere. The second tree model (the one with the balanced data) seemed to be the best, so I decided to see what </w:t>
+        <w:t xml:space="preserve">At this point I decided that logistic regression did not seem to be going anywhere. The second tree model (the one with the balanced data) seemed to be the best, so I decided to see what </w:t>
       </w:r>
       <w:r>
         <w:rPr>
@@ -3860,7 +3359,7 @@
           <w:sz w:val="18"/>
           <w:szCs w:val="18"/>
         </w:rPr>
-        <w:t xml:space="preserve"> </w:t>
+        <w:t xml:space="preserve"> Variable importance of</w:t>
       </w:r>
       <w:r>
         <w:rPr>
@@ -3870,16 +3369,6 @@
           <w:sz w:val="18"/>
           <w:szCs w:val="18"/>
         </w:rPr>
-        <w:t>Variable importance of</w:t>
-      </w:r>
-      <w:r>
-        <w:rPr>
-          <w:i/>
-          <w:iCs/>
-          <w:color w:val="1F497D" w:themeColor="text2"/>
-          <w:sz w:val="18"/>
-          <w:szCs w:val="18"/>
-        </w:rPr>
         <w:t xml:space="preserve"> variables in balanced tree model</w:t>
       </w:r>
     </w:p>
@@ -3896,14 +3385,7 @@
           <w:sz w:val="22"/>
           <w:szCs w:val="22"/>
         </w:rPr>
-        <w:t>First off, the variable “property” see</w:t>
-      </w:r>
-      <w:r>
-        <w:rPr>
-          <w:sz w:val="22"/>
-          <w:szCs w:val="22"/>
-        </w:rPr>
-        <w:t xml:space="preserve">ms to be vastly more important in predictions than any of the other variables. This might be </w:t>
+        <w:t xml:space="preserve">First off, the variable “property” seems to be vastly more important in predictions than any of the other variables. This might be </w:t>
       </w:r>
       <w:r>
         <w:rPr>
@@ -3917,21 +3399,7 @@
           <w:sz w:val="22"/>
           <w:szCs w:val="22"/>
         </w:rPr>
-        <w:t xml:space="preserve"> weapon types and attacks that cause property damage are more likely to result in success. However, another possibility is this derives from th</w:t>
-      </w:r>
-      <w:r>
-        <w:rPr>
-          <w:sz w:val="22"/>
-          <w:szCs w:val="22"/>
-        </w:rPr>
-        <w:t>e fact that, for many definitions of success, property damage might be sufficient to designate the attack as successful. Additionally, many variables overlap and are somewhat redundant. For instance, “ishostkid” is a boolean feature measuring whether hosta</w:t>
-      </w:r>
-      <w:r>
-        <w:rPr>
-          <w:sz w:val="22"/>
-          <w:szCs w:val="22"/>
-        </w:rPr>
-        <w:t>ges were taken, “attacktype1.6” are kidnappings.</w:t>
+        <w:t xml:space="preserve"> weapon types and attacks that cause property damage are more likely to result in success. However, another possibility is this derives from the fact that, for many definitions of success, property damage might be sufficient to designate the attack as successful. Additionally, many variables overlap and are somewhat redundant. For instance, “ishostkid” is a boolean feature measuring whether hostages were taken, “attacktype1.6” are kidnappings.</w:t>
       </w:r>
     </w:p>
     <w:p>
@@ -4145,27 +3613,7 @@
                       <w:sz w:val="18"/>
                       <w:szCs w:val="18"/>
                     </w:rPr>
-                    <w:t xml:space="preserve">Figure </w:t>
-                  </w:r>
-                  <w:r>
-                    <w:rPr>
-                      <w:i/>
-                      <w:iCs/>
-                      <w:color w:val="1F497D" w:themeColor="text2"/>
-                      <w:sz w:val="18"/>
-                      <w:szCs w:val="18"/>
-                    </w:rPr>
-                    <w:t>10 and 11</w:t>
-                  </w:r>
-                  <w:r>
-                    <w:rPr>
-                      <w:i/>
-                      <w:iCs/>
-                      <w:color w:val="1F497D" w:themeColor="text2"/>
-                      <w:sz w:val="18"/>
-                      <w:szCs w:val="18"/>
-                    </w:rPr>
-                    <w:t xml:space="preserve"> </w:t>
+                    <w:t xml:space="preserve">Figure 10 and 11 </w:t>
                   </w:r>
                   <w:r>
                     <w:rPr>
@@ -4185,17 +3633,7 @@
                       <w:sz w:val="18"/>
                       <w:szCs w:val="18"/>
                     </w:rPr>
-                    <w:t xml:space="preserve"> </w:t>
-                  </w:r>
-                  <w:r>
-                    <w:rPr>
-                      <w:i/>
-                      <w:iCs/>
-                      <w:color w:val="1F497D" w:themeColor="text2"/>
-                      <w:sz w:val="18"/>
-                      <w:szCs w:val="18"/>
-                    </w:rPr>
-                    <w:t>New tree with removed variables and new variable importance plot</w:t>
+                    <w:t xml:space="preserve"> New tree with removed variables and new variable importance plot</w:t>
                   </w:r>
                 </w:p>
               </w:txbxContent>
@@ -4219,14 +3657,7 @@
           <w:szCs w:val="22"/>
         </w:rPr>
         <w:lastRenderedPageBreak/>
-        <w:t>removed, “country” and “natlty1” (both redundant with region, a subtle difference between nationality and r</w:t>
-      </w:r>
-      <w:r>
-        <w:rPr>
-          <w:sz w:val="22"/>
-          <w:szCs w:val="22"/>
-        </w:rPr>
-        <w:t xml:space="preserve">egion exists, however the difference is slight enough that I didn’t see any reason to keep it for this question in particular). I removed “property” and “ishostkid” for the reason mentioned above; I also removed “weaptype1.6” (Explosives) as there </w:t>
+        <w:t xml:space="preserve">removed, “country” and “natlty1” (both redundant with region, a subtle difference between nationality and region exists, however the difference is slight enough that I didn’t see any reason to keep it for this question in particular). I removed “property” and “ishostkid” for the reason mentioned above; I also removed “weaptype1.6” (Explosives) as there </w:t>
       </w:r>
       <w:r>
         <w:rPr>
@@ -4254,23 +3685,7 @@
           <w:sz w:val="22"/>
           <w:szCs w:val="22"/>
         </w:rPr>
-        <w:t>Running “</w:t>
-      </w:r>
-      <w:proofErr w:type="spellStart"/>
-      <w:r>
-        <w:rPr>
-          <w:sz w:val="22"/>
-          <w:szCs w:val="22"/>
-        </w:rPr>
-        <w:t>rpart</w:t>
-      </w:r>
-      <w:proofErr w:type="spellEnd"/>
-      <w:r>
-        <w:rPr>
-          <w:sz w:val="22"/>
-          <w:szCs w:val="22"/>
-        </w:rPr>
-        <w:t>” with the changes gets us the following two figures</w:t>
+        <w:t>Running “rpart” with the changes gets us the following two figures</w:t>
       </w:r>
       <w:r>
         <w:rPr>
@@ -4425,37 +3840,14 @@
           <w:sz w:val="22"/>
           <w:szCs w:val="22"/>
         </w:rPr>
-        <w:t xml:space="preserve"> 0.2031986 and 0.6045894 respectively with an accuracy score of 0.6888043.</w:t>
-      </w:r>
-      <w:r>
-        <w:rPr>
-          <w:sz w:val="22"/>
-          <w:szCs w:val="22"/>
-        </w:rPr>
-        <w:t xml:space="preserve"> </w:t>
-      </w:r>
-      <w:r>
-        <w:rPr>
-          <w:sz w:val="22"/>
-          <w:szCs w:val="22"/>
-        </w:rPr>
-        <w:t>“</w:t>
-      </w:r>
-      <w:proofErr w:type="spellStart"/>
-      <w:r>
-        <w:rPr>
-          <w:sz w:val="22"/>
-          <w:szCs w:val="22"/>
-        </w:rPr>
-        <w:t>iyear</w:t>
-      </w:r>
-      <w:proofErr w:type="spellEnd"/>
-      <w:r>
-        <w:rPr>
-          <w:sz w:val="22"/>
-          <w:szCs w:val="22"/>
-        </w:rPr>
-        <w:t xml:space="preserve">” is </w:t>
+        <w:t xml:space="preserve"> 0.2031986 and 0.6045894 respectively with an accuracy score of 0.6888043. </w:t>
+      </w:r>
+      <w:r>
+        <w:rPr>
+          <w:sz w:val="22"/>
+          <w:szCs w:val="22"/>
+        </w:rPr>
+        <w:t xml:space="preserve">“iyear” is </w:t>
       </w:r>
       <w:r>
         <w:rPr>
@@ -4534,14 +3926,7 @@
           <w:sz w:val="22"/>
           <w:szCs w:val="22"/>
         </w:rPr>
-        <w:t xml:space="preserve"> however, I was not convinced that they were necessary and not the result of overfitting. I used</w:t>
-      </w:r>
-      <w:r>
-        <w:rPr>
-          <w:sz w:val="22"/>
-          <w:szCs w:val="22"/>
-        </w:rPr>
-        <w:t xml:space="preserve"> </w:t>
+        <w:t xml:space="preserve"> however, I was not convinced that they were necessary and not the result of overfitting. I used </w:t>
       </w:r>
       <w:r>
         <w:rPr>
@@ -4665,7 +4050,7 @@
           <w:sz w:val="18"/>
           <w:szCs w:val="18"/>
         </w:rPr>
-        <w:t xml:space="preserve">Figure </w:t>
+        <w:t xml:space="preserve">Figure 12 </w:t>
       </w:r>
       <w:r>
         <w:rPr>
@@ -4675,7 +4060,7 @@
           <w:sz w:val="18"/>
           <w:szCs w:val="18"/>
         </w:rPr>
-        <w:t>12</w:t>
+        <w:t>–</w:t>
       </w:r>
       <w:r>
         <w:rPr>
@@ -4685,37 +4070,7 @@
           <w:sz w:val="18"/>
           <w:szCs w:val="18"/>
         </w:rPr>
-        <w:t xml:space="preserve"> </w:t>
-      </w:r>
-      <w:r>
-        <w:rPr>
-          <w:i/>
-          <w:iCs/>
-          <w:color w:val="1F497D" w:themeColor="text2"/>
-          <w:sz w:val="18"/>
-          <w:szCs w:val="18"/>
-        </w:rPr>
-        <w:t>–</w:t>
-      </w:r>
-      <w:r>
-        <w:rPr>
-          <w:i/>
-          <w:iCs/>
-          <w:color w:val="1F497D" w:themeColor="text2"/>
-          <w:sz w:val="18"/>
-          <w:szCs w:val="18"/>
-        </w:rPr>
-        <w:t xml:space="preserve"> </w:t>
-      </w:r>
-      <w:r>
-        <w:rPr>
-          <w:i/>
-          <w:iCs/>
-          <w:color w:val="1F497D" w:themeColor="text2"/>
-          <w:sz w:val="18"/>
-          <w:szCs w:val="18"/>
-        </w:rPr>
-        <w:t>Error vs. Number of Splits</w:t>
+        <w:t xml:space="preserve"> Error vs. Number of Splits</w:t>
       </w:r>
     </w:p>
     <w:p>
@@ -4745,37 +4100,7 @@
           <w:sz w:val="22"/>
           <w:szCs w:val="22"/>
         </w:rPr>
-        <w:t xml:space="preserve"> only “</w:t>
-      </w:r>
-      <w:proofErr w:type="spellStart"/>
-      <w:r>
-        <w:rPr>
-          <w:sz w:val="22"/>
-          <w:szCs w:val="22"/>
-        </w:rPr>
-        <w:t>iyear</w:t>
-      </w:r>
-      <w:proofErr w:type="spellEnd"/>
-      <w:r>
-        <w:rPr>
-          <w:sz w:val="22"/>
-          <w:szCs w:val="22"/>
-        </w:rPr>
-        <w:t>” and the assassination attack type; four leaves ever</w:t>
-      </w:r>
-      <w:r>
-        <w:rPr>
-          <w:sz w:val="22"/>
-          <w:szCs w:val="22"/>
-        </w:rPr>
-        <w:t xml:space="preserve">ything but longitude. The two-split model </w:t>
-      </w:r>
-      <w:r>
-        <w:rPr>
-          <w:sz w:val="22"/>
-          <w:szCs w:val="22"/>
-        </w:rPr>
-        <w:t xml:space="preserve">has the following results: </w:t>
+        <w:t xml:space="preserve"> only “iyear” and the assassination attack type; four leaves everything but longitude. The two-split model has the following results: </w:t>
       </w:r>
       <w:r>
         <w:rPr>
@@ -4880,14 +4205,7 @@
           <w:sz w:val="22"/>
           <w:szCs w:val="22"/>
         </w:rPr>
-        <w:t xml:space="preserve"> </w:t>
-      </w:r>
-      <w:r>
-        <w:rPr>
-          <w:sz w:val="22"/>
-          <w:szCs w:val="22"/>
-        </w:rPr>
-        <w:t xml:space="preserve">0.6459239, and </w:t>
+        <w:t xml:space="preserve"> 0.6459239, and </w:t>
       </w:r>
       <w:r>
         <w:rPr>
@@ -5109,7 +4427,7 @@
           <w:sz w:val="18"/>
           <w:szCs w:val="18"/>
         </w:rPr>
-        <w:t>Blue Model (unbalanced tree) AUC:</w:t>
+        <w:t>Blue Model (unbalanced tree) AUC: 0.667</w:t>
       </w:r>
       <w:r>
         <w:rPr>
@@ -5119,7 +4437,7 @@
           <w:sz w:val="18"/>
           <w:szCs w:val="18"/>
         </w:rPr>
-        <w:t xml:space="preserve"> 0.667</w:t>
+        <w:t xml:space="preserve">; </w:t>
       </w:r>
       <w:r>
         <w:rPr>
@@ -5129,7 +4447,7 @@
           <w:sz w:val="18"/>
           <w:szCs w:val="18"/>
         </w:rPr>
-        <w:t xml:space="preserve">; </w:t>
+        <w:t>Red Model (balanced tree) AUC: 0.7367</w:t>
       </w:r>
       <w:r>
         <w:rPr>
@@ -5139,7 +4457,7 @@
           <w:sz w:val="18"/>
           <w:szCs w:val="18"/>
         </w:rPr>
-        <w:t>Red Model (balanced tree) AUC:</w:t>
+        <w:t xml:space="preserve">; </w:t>
       </w:r>
       <w:r>
         <w:rPr>
@@ -5149,7 +4467,7 @@
           <w:sz w:val="18"/>
           <w:szCs w:val="18"/>
         </w:rPr>
-        <w:t xml:space="preserve"> 0.7367</w:t>
+        <w:t>Orange Model (final tweaked tree) AUC: 0.6634</w:t>
       </w:r>
       <w:r>
         <w:rPr>
@@ -5169,7 +4487,7 @@
           <w:sz w:val="18"/>
           <w:szCs w:val="18"/>
         </w:rPr>
-        <w:t>Orange Model (fi</w:t>
+        <w:t>Green Model (unbalanced logistic regression) AUC: 0.5027</w:t>
       </w:r>
       <w:r>
         <w:rPr>
@@ -5179,7 +4497,7 @@
           <w:sz w:val="18"/>
           <w:szCs w:val="18"/>
         </w:rPr>
-        <w:t>nal tweaked tree) AUC:</w:t>
+        <w:t xml:space="preserve">; </w:t>
       </w:r>
       <w:r>
         <w:rPr>
@@ -5189,7 +4507,7 @@
           <w:sz w:val="18"/>
           <w:szCs w:val="18"/>
         </w:rPr>
-        <w:t xml:space="preserve"> 0.6634</w:t>
+        <w:t>Purple Model (balanced logistic regression) AUC: 0.5183</w:t>
       </w:r>
       <w:r>
         <w:rPr>
@@ -5199,66 +4517,6 @@
           <w:sz w:val="18"/>
           <w:szCs w:val="18"/>
         </w:rPr>
-        <w:t xml:space="preserve">; </w:t>
-      </w:r>
-      <w:r>
-        <w:rPr>
-          <w:i/>
-          <w:iCs/>
-          <w:color w:val="1F497D" w:themeColor="text2"/>
-          <w:sz w:val="18"/>
-          <w:szCs w:val="18"/>
-        </w:rPr>
-        <w:t>Green Model (unbalanced logistic regression) AUC:</w:t>
-      </w:r>
-      <w:r>
-        <w:rPr>
-          <w:i/>
-          <w:iCs/>
-          <w:color w:val="1F497D" w:themeColor="text2"/>
-          <w:sz w:val="18"/>
-          <w:szCs w:val="18"/>
-        </w:rPr>
-        <w:t xml:space="preserve"> 0.5027</w:t>
-      </w:r>
-      <w:r>
-        <w:rPr>
-          <w:i/>
-          <w:iCs/>
-          <w:color w:val="1F497D" w:themeColor="text2"/>
-          <w:sz w:val="18"/>
-          <w:szCs w:val="18"/>
-        </w:rPr>
-        <w:t xml:space="preserve">; </w:t>
-      </w:r>
-      <w:r>
-        <w:rPr>
-          <w:i/>
-          <w:iCs/>
-          <w:color w:val="1F497D" w:themeColor="text2"/>
-          <w:sz w:val="18"/>
-          <w:szCs w:val="18"/>
-        </w:rPr>
-        <w:t>Purple Model (balanced logistic regression) AUC:</w:t>
-      </w:r>
-      <w:r>
-        <w:rPr>
-          <w:i/>
-          <w:iCs/>
-          <w:color w:val="1F497D" w:themeColor="text2"/>
-          <w:sz w:val="18"/>
-          <w:szCs w:val="18"/>
-        </w:rPr>
-        <w:t xml:space="preserve"> 0.5183</w:t>
-      </w:r>
-      <w:r>
-        <w:rPr>
-          <w:i/>
-          <w:iCs/>
-          <w:color w:val="1F497D" w:themeColor="text2"/>
-          <w:sz w:val="18"/>
-          <w:szCs w:val="18"/>
-        </w:rPr>
         <w:t>.</w:t>
       </w:r>
     </w:p>
@@ -5275,21 +4533,7 @@
           <w:sz w:val="22"/>
           <w:szCs w:val="22"/>
         </w:rPr>
-        <w:t>Judging purely by the AUC, the balanced tree model is by far the best. It’s also interesting to note that the twe</w:t>
-      </w:r>
-      <w:r>
-        <w:rPr>
-          <w:sz w:val="22"/>
-          <w:szCs w:val="22"/>
-        </w:rPr>
-        <w:t>aked model (orange) and the balanced model (red) are actually very similar if you look at their trees. The primary difference is the root node, however the rest of the nodes are very similar; in place of “ishostkid” (boolean true for hostages/kidnapping) w</w:t>
-      </w:r>
-      <w:r>
-        <w:rPr>
-          <w:sz w:val="22"/>
-          <w:szCs w:val="22"/>
-        </w:rPr>
-        <w:t xml:space="preserve">e have “attacktype1.6” (attack type for kidnapping) and in place of latitude &lt; 40 we have </w:t>
+        <w:t xml:space="preserve">Judging purely by the AUC, the balanced tree model is by far the best. It’s also interesting to note that the tweaked model (orange) and the balanced model (red) are actually very similar if you look at their trees. The primary difference is the root node, however the rest of the nodes are very similar; in place of “ishostkid” (boolean true for hostages/kidnapping) we have “attacktype1.6” (attack type for kidnapping) and in place of latitude &lt; 40 we have </w:t>
       </w:r>
       <m:oMath>
         <m:r>
@@ -5322,14 +4566,7 @@
           <w:sz w:val="22"/>
           <w:szCs w:val="22"/>
         </w:rPr>
-        <w:t xml:space="preserve">In summery, the </w:t>
-      </w:r>
-      <w:r>
-        <w:rPr>
-          <w:sz w:val="22"/>
-          <w:szCs w:val="22"/>
-        </w:rPr>
-        <w:t xml:space="preserve">main results were that attacks involving techniques that might cause property damage (especially explosives) and attacks involving hostages tended to have higher success. On the other </w:t>
+        <w:t xml:space="preserve">In summery, the main results were that attacks involving techniques that might cause property damage (especially explosives) and attacks involving hostages tended to have higher success. On the other </w:t>
       </w:r>
       <w:r>
         <w:rPr>
@@ -5343,21 +4580,7 @@
           <w:sz w:val="22"/>
           <w:szCs w:val="22"/>
         </w:rPr>
-        <w:t xml:space="preserve"> assassination (especially in first world countries such as most of </w:t>
-      </w:r>
-      <w:r>
-        <w:rPr>
-          <w:sz w:val="22"/>
-          <w:szCs w:val="22"/>
-        </w:rPr>
-        <w:t>Europe and North America) were much less likely to be successful. Surprisingly variables such as the ones relating to weapon type were not very relevant. It is important to note that the accuracy, even on the best model, was not particularly high. This mig</w:t>
-      </w:r>
-      <w:r>
-        <w:rPr>
-          <w:sz w:val="22"/>
-          <w:szCs w:val="22"/>
-        </w:rPr>
-        <w:t>ht be due to a variety of reasons. Terrorist attacks are complicated and rely on many different factors; some of these factors might have been outside the scope of the data we had to work with.</w:t>
+        <w:t xml:space="preserve"> assassination (especially in first world countries such as most of Europe and North America) were much less likely to be successful. Surprisingly variables such as the ones relating to weapon type were not very relevant. It is important to note that the accuracy, even on the best model, was not particularly high. This might be due to a variety of reasons. Terrorist attacks are complicated and rely on many different factors; some of these factors might have been outside the scope of the data we had to work with.</w:t>
       </w:r>
     </w:p>
     <w:p>
@@ -5449,21 +4672,7 @@
           <w:sz w:val="22"/>
           <w:szCs w:val="22"/>
         </w:rPr>
-        <w:t>Upon loading i</w:t>
-      </w:r>
-      <w:r>
-        <w:rPr>
-          <w:sz w:val="22"/>
-          <w:szCs w:val="22"/>
-        </w:rPr>
-        <w:t xml:space="preserve">n the dataset, I created a new column “ncasualties” by adding together the values in the “nkill” and “nwounded” columns. I then removed all values from the dataset where “ncasualties” was NA or “success” equaled 0 (as we were only looking at casualties in </w:t>
-      </w:r>
-      <w:r>
-        <w:rPr>
-          <w:sz w:val="22"/>
-          <w:szCs w:val="22"/>
-        </w:rPr>
-        <w:t>successful attacks). I then looked at the distribution of the casualty values</w:t>
+        <w:t>Upon loading in the dataset, I created a new column “ncasualties” by adding together the values in the “nkill” and “nwounded” columns. I then removed all values from the dataset where “ncasualties” was NA or “success” equaled 0 (as we were only looking at casualties in successful attacks). I then looked at the distribution of the casualty values</w:t>
       </w:r>
       <w:r>
         <w:rPr>
@@ -5596,21 +4805,7 @@
           <w:sz w:val="22"/>
           <w:szCs w:val="22"/>
         </w:rPr>
-        <w:t>Usin</w:t>
-      </w:r>
-      <w:r>
-        <w:rPr>
-          <w:sz w:val="22"/>
-          <w:szCs w:val="22"/>
-        </w:rPr>
-        <w:t>g similar methods as before I eliminated variables that had too many NAs etc. until I was left with the following columns: “iyear”, “imonth”, “iday”, “extended”, “region”, “latitude”, “longitude”, “specificity”, “vicinity”, “crit1”, “crit2”, “crit3”, “doub</w:t>
-      </w:r>
-      <w:r>
-        <w:rPr>
-          <w:sz w:val="22"/>
-          <w:szCs w:val="22"/>
-        </w:rPr>
-        <w:t>tterr”, “multiple”, “suicide”, “attacktype1”, “targtype1”, “targsubtype1”, “guncertain1”, “individual”, “weaptype1”, “property”, “ishostkid”, “INT_LOG”, “INT_IDEO”, “INT_MISC”, “INT_ANY”</w:t>
+        <w:t>Using similar methods as before I eliminated variables that had too many NAs etc. until I was left with the following columns: “iyear”, “imonth”, “iday”, “extended”, “region”, “latitude”, “longitude”, “specificity”, “vicinity”, “crit1”, “crit2”, “crit3”, “doubtterr”, “multiple”, “suicide”, “attacktype1”, “targtype1”, “targsubtype1”, “guncertain1”, “individual”, “weaptype1”, “property”, “ishostkid”, “INT_LOG”, “INT_IDEO”, “INT_MISC”, “INT_ANY”</w:t>
       </w:r>
       <w:r>
         <w:rPr>
@@ -5641,14 +4836,7 @@
           <w:szCs w:val="22"/>
         </w:rPr>
         <w:lastRenderedPageBreak/>
-        <w:t>My first idea was to use linear regression. After som</w:t>
-      </w:r>
-      <w:r>
-        <w:rPr>
-          <w:sz w:val="22"/>
-          <w:szCs w:val="22"/>
-        </w:rPr>
-        <w:t>e simple backwards selection, this was the result:</w:t>
+        <w:t>My first idea was to use linear regression. After some simple backwards selection, this was the result:</w:t>
       </w:r>
     </w:p>
     <w:p>
@@ -5674,23 +4862,13 @@
         </w:rPr>
         <w:br/>
       </w:r>
-      <w:proofErr w:type="spellStart"/>
-      <w:r>
-        <w:rPr>
-          <w:rStyle w:val="VerbatimChar"/>
-          <w:sz w:val="16"/>
-          <w:szCs w:val="16"/>
-        </w:rPr>
-        <w:t>lm</w:t>
-      </w:r>
-      <w:proofErr w:type="spellEnd"/>
-      <w:r>
-        <w:rPr>
-          <w:rStyle w:val="VerbatimChar"/>
-          <w:sz w:val="16"/>
-          <w:szCs w:val="16"/>
-        </w:rPr>
-        <w:t xml:space="preserve">(formula = ncasualties ~ iyear + region + doubtterr + suicide + </w:t>
+      <w:r>
+        <w:rPr>
+          <w:rStyle w:val="VerbatimChar"/>
+          <w:sz w:val="16"/>
+          <w:szCs w:val="16"/>
+        </w:rPr>
+        <w:t xml:space="preserve">lm(formula = ncasualties ~ iyear + region + doubtterr + suicide + </w:t>
       </w:r>
       <w:r>
         <w:rPr>
@@ -5757,15 +4935,7 @@
           <w:sz w:val="16"/>
           <w:szCs w:val="16"/>
         </w:rPr>
-        <w:t>-253.8   -4.7   -2.1    1.</w:t>
-      </w:r>
-      <w:r>
-        <w:rPr>
-          <w:rStyle w:val="VerbatimChar"/>
-          <w:sz w:val="16"/>
-          <w:szCs w:val="16"/>
-        </w:rPr>
-        <w:t xml:space="preserve">1 9317.2 </w:t>
+        <w:t xml:space="preserve">-253.8   -4.7   -2.1    1.1 9317.2 </w:t>
       </w:r>
       <w:r>
         <w:rPr>
@@ -5862,15 +5032,7 @@
           <w:sz w:val="16"/>
           <w:szCs w:val="16"/>
         </w:rPr>
-        <w:t xml:space="preserve">region3      </w:t>
-      </w:r>
-      <w:r>
-        <w:rPr>
-          <w:rStyle w:val="VerbatimChar"/>
-          <w:sz w:val="16"/>
-          <w:szCs w:val="16"/>
-        </w:rPr>
-        <w:t xml:space="preserve"> -5.71651    0.92051  -6.210 5.31e-10 ***</w:t>
+        <w:t>region3       -5.71651    0.92051  -6.210 5.31e-10 ***</w:t>
       </w:r>
       <w:r>
         <w:rPr>
@@ -5930,15 +5092,7 @@
           <w:sz w:val="16"/>
           <w:szCs w:val="16"/>
         </w:rPr>
-        <w:t>region7       -2.49325    2.15763  -1.156 0.24786</w:t>
-      </w:r>
-      <w:r>
-        <w:rPr>
-          <w:rStyle w:val="VerbatimChar"/>
-          <w:sz w:val="16"/>
-          <w:szCs w:val="16"/>
-        </w:rPr>
-        <w:t xml:space="preserve">8    </w:t>
+        <w:t xml:space="preserve">region7       -2.49325    2.15763  -1.156 0.247868    </w:t>
       </w:r>
       <w:r>
         <w:rPr>
@@ -6013,15 +5167,7 @@
           <w:sz w:val="16"/>
           <w:szCs w:val="16"/>
         </w:rPr>
-        <w:t>region12      -6.10587    3.01</w:t>
-      </w:r>
-      <w:r>
-        <w:rPr>
-          <w:rStyle w:val="VerbatimChar"/>
-          <w:sz w:val="16"/>
-          <w:szCs w:val="16"/>
-        </w:rPr>
-        <w:t xml:space="preserve">056  -2.028 0.042547 *  </w:t>
+        <w:t xml:space="preserve">region12      -6.10587    3.01056  -2.028 0.042547 *  </w:t>
       </w:r>
       <w:r>
         <w:rPr>
@@ -6141,15 +5287,7 @@
           <w:sz w:val="16"/>
           <w:szCs w:val="16"/>
         </w:rPr>
-        <w:t xml:space="preserve">attacktype16   1.01797    0.67555   </w:t>
-      </w:r>
-      <w:r>
-        <w:rPr>
-          <w:rStyle w:val="VerbatimChar"/>
-          <w:sz w:val="16"/>
-          <w:szCs w:val="16"/>
-        </w:rPr>
-        <w:t xml:space="preserve">1.507 0.131847    </w:t>
+        <w:t xml:space="preserve">attacktype16   1.01797    0.67555   1.507 0.131847    </w:t>
       </w:r>
       <w:r>
         <w:rPr>
@@ -6224,15 +5362,7 @@
           <w:sz w:val="16"/>
           <w:szCs w:val="16"/>
         </w:rPr>
-        <w:t>weaptype13   -79.</w:t>
-      </w:r>
-      <w:r>
-        <w:rPr>
-          <w:rStyle w:val="VerbatimChar"/>
-          <w:sz w:val="16"/>
-          <w:szCs w:val="16"/>
-        </w:rPr>
-        <w:t xml:space="preserve">44702   33.18771  -2.394 0.016673 *  </w:t>
+        <w:t xml:space="preserve">weaptype13   -79.44702   33.18771  -2.394 0.016673 *  </w:t>
       </w:r>
       <w:r>
         <w:rPr>
@@ -6292,15 +5422,7 @@
           <w:sz w:val="16"/>
           <w:szCs w:val="16"/>
         </w:rPr>
-        <w:t>weaptype18   -72.42853   11.91641  -6.078 1.22e-09 **</w:t>
-      </w:r>
-      <w:r>
-        <w:rPr>
-          <w:rStyle w:val="VerbatimChar"/>
-          <w:sz w:val="16"/>
-          <w:szCs w:val="16"/>
-        </w:rPr>
-        <w:t>*</w:t>
+        <w:t>weaptype18   -72.42853   11.91641  -6.078 1.22e-09 ***</w:t>
       </w:r>
       <w:r>
         <w:rPr>
@@ -6375,15 +5497,7 @@
           <w:sz w:val="16"/>
           <w:szCs w:val="16"/>
         </w:rPr>
-        <w:t xml:space="preserve">weaptype113  -72.25010   11.91555 </w:t>
-      </w:r>
-      <w:r>
-        <w:rPr>
-          <w:rStyle w:val="VerbatimChar"/>
-          <w:sz w:val="16"/>
-          <w:szCs w:val="16"/>
-        </w:rPr>
-        <w:t xml:space="preserve"> -6.064 1.34e-09 ***</w:t>
+        <w:t>weaptype113  -72.25010   11.91555  -6.064 1.34e-09 ***</w:t>
       </w:r>
       <w:r>
         <w:rPr>
@@ -6465,15 +5579,7 @@
           <w:sz w:val="16"/>
           <w:szCs w:val="16"/>
         </w:rPr>
-        <w:t>Residual standard error: 43.87 on 145380 degrees of freed</w:t>
-      </w:r>
-      <w:r>
-        <w:rPr>
-          <w:rStyle w:val="VerbatimChar"/>
-          <w:sz w:val="16"/>
-          <w:szCs w:val="16"/>
-        </w:rPr>
-        <w:t>om</w:t>
+        <w:t>Residual standard error: 43.87 on 145380 degrees of freedom</w:t>
       </w:r>
       <w:r>
         <w:rPr>
@@ -6711,14 +5817,7 @@
           <w:sz w:val="22"/>
           <w:szCs w:val="22"/>
         </w:rPr>
-        <w:t xml:space="preserve">, we notice some extreme outliers. It turns out that point 58264 </w:t>
-      </w:r>
-      <w:r>
-        <w:rPr>
-          <w:sz w:val="22"/>
-          <w:szCs w:val="22"/>
-        </w:rPr>
-        <w:t xml:space="preserve">(and 58263) correspond to 9/11, and the other </w:t>
+        <w:t xml:space="preserve">, we notice some extreme outliers. It turns out that point 58264 (and 58263) correspond to 9/11, and the other </w:t>
       </w:r>
       <w:r>
         <w:rPr>
@@ -6732,14 +5831,7 @@
           <w:sz w:val="22"/>
           <w:szCs w:val="22"/>
         </w:rPr>
-        <w:t xml:space="preserve">points are </w:t>
-      </w:r>
-      <w:r>
-        <w:rPr>
-          <w:sz w:val="22"/>
-          <w:szCs w:val="22"/>
-        </w:rPr>
-        <w:t xml:space="preserve">other major attacks. </w:t>
+        <w:t xml:space="preserve">points are other major attacks. </w:t>
       </w:r>
       <w:r>
         <w:rPr>
@@ -6753,21 +5845,7 @@
           <w:sz w:val="22"/>
           <w:szCs w:val="22"/>
         </w:rPr>
-        <w:t xml:space="preserve"> total there are only 12 attacks with over 1000 casualties o</w:t>
-      </w:r>
-      <w:r>
-        <w:rPr>
-          <w:sz w:val="22"/>
-          <w:szCs w:val="22"/>
-        </w:rPr>
-        <w:t xml:space="preserve">ut of the over 100,000 attacks remaining in the dataset. </w:t>
-      </w:r>
-      <w:r>
-        <w:rPr>
-          <w:sz w:val="22"/>
-          <w:szCs w:val="22"/>
-        </w:rPr>
-        <w:t xml:space="preserve">Since it does not seem reasonable that we could ever predict attacks that fall outside the normal </w:t>
+        <w:t xml:space="preserve"> total there are only 12 attacks with over 1000 casualties out of the over 100,000 attacks remaining in the dataset. Since it does not seem reasonable that we could ever predict attacks that fall outside the normal </w:t>
       </w:r>
       <w:r>
         <w:rPr>
@@ -6781,21 +5859,7 @@
           <w:sz w:val="22"/>
           <w:szCs w:val="22"/>
         </w:rPr>
-        <w:t xml:space="preserve">by so </w:t>
-      </w:r>
-      <w:r>
-        <w:rPr>
-          <w:sz w:val="22"/>
-          <w:szCs w:val="22"/>
-        </w:rPr>
-        <w:t>much, I removed the 12 points from the dataset. Rerunning the model, I got the following result</w:t>
-      </w:r>
-      <w:r>
-        <w:rPr>
-          <w:sz w:val="22"/>
-          <w:szCs w:val="22"/>
-        </w:rPr>
-        <w:t>s:</w:t>
+        <w:t>by so much, I removed the 12 points from the dataset. Rerunning the model, I got the following results:</w:t>
       </w:r>
     </w:p>
     <w:p>
@@ -6821,23 +5885,13 @@
         </w:rPr>
         <w:br/>
       </w:r>
-      <w:proofErr w:type="spellStart"/>
-      <w:r>
-        <w:rPr>
-          <w:rStyle w:val="VerbatimChar"/>
-          <w:sz w:val="16"/>
-          <w:szCs w:val="16"/>
-        </w:rPr>
-        <w:t>lm</w:t>
-      </w:r>
-      <w:proofErr w:type="spellEnd"/>
-      <w:r>
-        <w:rPr>
-          <w:rStyle w:val="VerbatimChar"/>
-          <w:sz w:val="16"/>
-          <w:szCs w:val="16"/>
-        </w:rPr>
-        <w:t xml:space="preserve">(formula = ncasualties ~ iyear + region + doubtterr + suicide + </w:t>
+      <w:r>
+        <w:rPr>
+          <w:rStyle w:val="VerbatimChar"/>
+          <w:sz w:val="16"/>
+          <w:szCs w:val="16"/>
+        </w:rPr>
+        <w:t xml:space="preserve">lm(formula = ncasualties ~ iyear + region + doubtterr + suicide + </w:t>
       </w:r>
       <w:r>
         <w:rPr>
@@ -6941,15 +5995,7 @@
           <w:sz w:val="16"/>
           <w:szCs w:val="16"/>
         </w:rPr>
-        <w:t xml:space="preserve">            Estimate Std. Error </w:t>
-      </w:r>
-      <w:r>
-        <w:rPr>
-          <w:rStyle w:val="VerbatimChar"/>
-          <w:sz w:val="16"/>
-          <w:szCs w:val="16"/>
-        </w:rPr>
-        <w:t xml:space="preserve">t value Pr(&gt;|t|)    </w:t>
+        <w:t xml:space="preserve">            Estimate Std. Error t value Pr(&gt;|t|)    </w:t>
       </w:r>
       <w:r>
         <w:rPr>
@@ -7024,15 +6070,7 @@
           <w:sz w:val="16"/>
           <w:szCs w:val="16"/>
         </w:rPr>
-        <w:t xml:space="preserve">region4        </w:t>
-      </w:r>
-      <w:r>
-        <w:rPr>
-          <w:rStyle w:val="VerbatimChar"/>
-          <w:sz w:val="16"/>
-          <w:szCs w:val="16"/>
-        </w:rPr>
-        <w:t>5.48763    0.77185   7.110 1.17e-12 ***</w:t>
+        <w:t>region4        5.48763    0.77185   7.110 1.17e-12 ***</w:t>
       </w:r>
       <w:r>
         <w:rPr>
@@ -7152,15 +6190,7 @@
           <w:sz w:val="16"/>
           <w:szCs w:val="16"/>
         </w:rPr>
-        <w:t xml:space="preserve">region12       1.31177    1.19733   </w:t>
-      </w:r>
-      <w:r>
-        <w:rPr>
-          <w:rStyle w:val="VerbatimChar"/>
-          <w:sz w:val="16"/>
-          <w:szCs w:val="16"/>
-        </w:rPr>
-        <w:t xml:space="preserve">1.096  0.27326    </w:t>
+        <w:t xml:space="preserve">region12       1.31177    1.19733   1.096  0.27326    </w:t>
       </w:r>
       <w:r>
         <w:rPr>
@@ -7235,15 +6265,7 @@
           <w:sz w:val="16"/>
           <w:szCs w:val="16"/>
         </w:rPr>
-        <w:t>attacktype13   1.</w:t>
-      </w:r>
-      <w:r>
-        <w:rPr>
-          <w:rStyle w:val="VerbatimChar"/>
-          <w:sz w:val="16"/>
-          <w:szCs w:val="16"/>
-        </w:rPr>
-        <w:t>58591    0.29736   5.333 9.66e-08 ***</w:t>
+        <w:t>attacktype13   1.58591    0.29736   5.333 9.66e-08 ***</w:t>
       </w:r>
       <w:r>
         <w:rPr>
@@ -7303,15 +6325,7 @@
           <w:sz w:val="16"/>
           <w:szCs w:val="16"/>
         </w:rPr>
-        <w:t>attacktype17   1.11295    0.34404   3.235  0.00122 **</w:t>
-      </w:r>
-      <w:r>
-        <w:rPr>
-          <w:rStyle w:val="VerbatimChar"/>
-          <w:sz w:val="16"/>
-          <w:szCs w:val="16"/>
-        </w:rPr>
-        <w:t xml:space="preserve"> </w:t>
+        <w:t xml:space="preserve">attacktype17   1.11295    0.34404   3.235  0.00122 ** </w:t>
       </w:r>
       <w:r>
         <w:rPr>
@@ -7387,15 +6401,7 @@
           <w:szCs w:val="16"/>
         </w:rPr>
         <w:lastRenderedPageBreak/>
-        <w:t xml:space="preserve">weaptype15   -53.80673    4.73306 </w:t>
-      </w:r>
-      <w:r>
-        <w:rPr>
-          <w:rStyle w:val="VerbatimChar"/>
-          <w:sz w:val="16"/>
-          <w:szCs w:val="16"/>
-        </w:rPr>
-        <w:t>-11.368  &lt; 2e-16 ***</w:t>
+        <w:t>weaptype15   -53.80673    4.73306 -11.368  &lt; 2e-16 ***</w:t>
       </w:r>
       <w:r>
         <w:rPr>
@@ -7470,15 +6476,7 @@
           <w:sz w:val="16"/>
           <w:szCs w:val="16"/>
         </w:rPr>
-        <w:t>weaptype110  -4</w:t>
-      </w:r>
-      <w:r>
-        <w:rPr>
-          <w:rStyle w:val="VerbatimChar"/>
-          <w:sz w:val="16"/>
-          <w:szCs w:val="16"/>
-        </w:rPr>
-        <w:t>9.41042    4.95702  -9.968  &lt; 2e-16 ***</w:t>
+        <w:t>weaptype110  -49.41042    4.95702  -9.968  &lt; 2e-16 ***</w:t>
       </w:r>
       <w:r>
         <w:rPr>
@@ -7553,15 +6551,7 @@
           <w:sz w:val="16"/>
           <w:szCs w:val="16"/>
         </w:rPr>
-        <w:t>Signif. codes:  0 ‘***’ 0.001 ‘**’ 0.01 ‘*’ 0.0</w:t>
-      </w:r>
-      <w:r>
-        <w:rPr>
-          <w:rStyle w:val="VerbatimChar"/>
-          <w:sz w:val="16"/>
-          <w:szCs w:val="16"/>
-        </w:rPr>
-        <w:t>5 ‘.’ 0.1 ‘ ’ 1</w:t>
+        <w:t>Signif. codes:  0 ‘***’ 0.001 ‘**’ 0.01 ‘*’ 0.05 ‘.’ 0.1 ‘ ’ 1</w:t>
       </w:r>
       <w:r>
         <w:rPr>
@@ -7644,14 +6634,7 @@
           <w:sz w:val="22"/>
           <w:szCs w:val="22"/>
         </w:rPr>
-        <w:t>While the R-sq</w:t>
-      </w:r>
-      <w:r>
-        <w:rPr>
-          <w:sz w:val="22"/>
-          <w:szCs w:val="22"/>
-        </w:rPr>
-        <w:t>uared is more than double the previous model, it is still far from good.</w:t>
+        <w:t>While the R-squared is more than double the previous model, it is still far from good.</w:t>
       </w:r>
     </w:p>
     <w:p>
@@ -7731,7 +6714,7 @@
           <w:sz w:val="18"/>
           <w:szCs w:val="18"/>
         </w:rPr>
-        <w:t>Figure 1</w:t>
+        <w:t xml:space="preserve">Figure 16 </w:t>
       </w:r>
       <w:r>
         <w:rPr>
@@ -7741,7 +6724,7 @@
           <w:sz w:val="18"/>
           <w:szCs w:val="18"/>
         </w:rPr>
-        <w:t>6</w:t>
+        <w:t>–</w:t>
       </w:r>
       <w:r>
         <w:rPr>
@@ -7751,37 +6734,7 @@
           <w:sz w:val="18"/>
           <w:szCs w:val="18"/>
         </w:rPr>
-        <w:t xml:space="preserve"> </w:t>
-      </w:r>
-      <w:r>
-        <w:rPr>
-          <w:i/>
-          <w:iCs/>
-          <w:color w:val="1F497D" w:themeColor="text2"/>
-          <w:sz w:val="18"/>
-          <w:szCs w:val="18"/>
-        </w:rPr>
-        <w:t>–</w:t>
-      </w:r>
-      <w:r>
-        <w:rPr>
-          <w:i/>
-          <w:iCs/>
-          <w:color w:val="1F497D" w:themeColor="text2"/>
-          <w:sz w:val="18"/>
-          <w:szCs w:val="18"/>
-        </w:rPr>
-        <w:t xml:space="preserve"> </w:t>
-      </w:r>
-      <w:r>
-        <w:rPr>
-          <w:i/>
-          <w:iCs/>
-          <w:color w:val="1F497D" w:themeColor="text2"/>
-          <w:sz w:val="18"/>
-          <w:szCs w:val="18"/>
-        </w:rPr>
-        <w:t>Normal Q-Q plot for linear regression model</w:t>
+        <w:t xml:space="preserve"> Normal Q-Q plot for linear regression model</w:t>
       </w:r>
     </w:p>
     <w:p>
@@ -7797,14 +6750,7 @@
           <w:sz w:val="22"/>
           <w:szCs w:val="22"/>
         </w:rPr>
-        <w:t xml:space="preserve">We can clearly see from the above plot that the error is not normally distributed. Since we know from before that the casualty values are severely right skewed, I attempted a </w:t>
-      </w:r>
-      <w:r>
-        <w:rPr>
-          <w:sz w:val="22"/>
-          <w:szCs w:val="22"/>
-        </w:rPr>
-        <w:t>log transformation on y.</w:t>
+        <w:t>We can clearly see from the above plot that the error is not normally distributed. Since we know from before that the casualty values are severely right skewed, I attempted a log transformation on y.</w:t>
       </w:r>
     </w:p>
     <w:p>
@@ -7925,15 +6871,7 @@
           <w:sz w:val="16"/>
           <w:szCs w:val="16"/>
         </w:rPr>
-        <w:t>Coeffi</w:t>
-      </w:r>
-      <w:r>
-        <w:rPr>
-          <w:rStyle w:val="VerbatimChar"/>
-          <w:sz w:val="16"/>
-          <w:szCs w:val="16"/>
-        </w:rPr>
-        <w:t>cients:</w:t>
+        <w:t>Coefficients:</w:t>
       </w:r>
       <w:r>
         <w:rPr>
@@ -8053,15 +6991,7 @@
           <w:sz w:val="16"/>
           <w:szCs w:val="16"/>
         </w:rPr>
-        <w:t>region6       0.5115517  0.03739</w:t>
-      </w:r>
-      <w:r>
-        <w:rPr>
-          <w:rStyle w:val="VerbatimChar"/>
-          <w:sz w:val="16"/>
-          <w:szCs w:val="16"/>
-        </w:rPr>
-        <w:t>11  13.681  &lt; 2e-16 ***</w:t>
+        <w:t>region6       0.5115517  0.0373911  13.681  &lt; 2e-16 ***</w:t>
       </w:r>
       <w:r>
         <w:rPr>
@@ -8137,15 +7067,7 @@
           <w:szCs w:val="16"/>
         </w:rPr>
         <w:lastRenderedPageBreak/>
-        <w:t>region11</w:t>
-      </w:r>
-      <w:r>
-        <w:rPr>
-          <w:rStyle w:val="VerbatimChar"/>
-          <w:sz w:val="16"/>
-          <w:szCs w:val="16"/>
-        </w:rPr>
-        <w:t xml:space="preserve">      0.7222902  0.0382417  18.888  &lt; 2e-16 ***</w:t>
+        <w:t>region11      0.7222902  0.0382417  18.888  &lt; 2e-16 ***</w:t>
       </w:r>
       <w:r>
         <w:rPr>
@@ -8205,15 +7127,7 @@
           <w:sz w:val="16"/>
           <w:szCs w:val="16"/>
         </w:rPr>
-        <w:t>suicide1      1.1566424  0.0151576  76.3</w:t>
-      </w:r>
-      <w:r>
-        <w:rPr>
-          <w:rStyle w:val="VerbatimChar"/>
-          <w:sz w:val="16"/>
-          <w:szCs w:val="16"/>
-        </w:rPr>
-        <w:t>08  &lt; 2e-16 ***</w:t>
+        <w:t>suicide1      1.1566424  0.0151576  76.308  &lt; 2e-16 ***</w:t>
       </w:r>
       <w:r>
         <w:rPr>
@@ -8288,15 +7202,7 @@
           <w:sz w:val="16"/>
           <w:szCs w:val="16"/>
         </w:rPr>
-        <w:t>attacktype16  0.</w:t>
-      </w:r>
-      <w:r>
-        <w:rPr>
-          <w:rStyle w:val="VerbatimChar"/>
-          <w:sz w:val="16"/>
-          <w:szCs w:val="16"/>
-        </w:rPr>
-        <w:t>5429563  0.0204749  26.518  &lt; 2e-16 ***</w:t>
+        <w:t>attacktype16  0.5429563  0.0204749  26.518  &lt; 2e-16 ***</w:t>
       </w:r>
       <w:r>
         <w:rPr>
@@ -8356,15 +7262,7 @@
           <w:sz w:val="16"/>
           <w:szCs w:val="16"/>
         </w:rPr>
-        <w:t>weaptype12    0.7668915  0.2834906   2.705  0.00</w:t>
-      </w:r>
-      <w:r>
-        <w:rPr>
-          <w:rStyle w:val="VerbatimChar"/>
-          <w:sz w:val="16"/>
-          <w:szCs w:val="16"/>
-        </w:rPr>
-        <w:t xml:space="preserve">683 ** </w:t>
+        <w:t xml:space="preserve">weaptype12    0.7668915  0.2834906   2.705  0.00683 ** </w:t>
       </w:r>
       <w:r>
         <w:rPr>
@@ -8439,15 +7337,7 @@
           <w:sz w:val="16"/>
           <w:szCs w:val="16"/>
         </w:rPr>
-        <w:t xml:space="preserve">weaptype19   -0.7853500 </w:t>
-      </w:r>
-      <w:r>
-        <w:rPr>
-          <w:rStyle w:val="VerbatimChar"/>
-          <w:sz w:val="16"/>
-          <w:szCs w:val="16"/>
-        </w:rPr>
-        <w:t xml:space="preserve"> 0.2769776  -2.835  0.00458 ** </w:t>
+        <w:t xml:space="preserve">weaptype19   -0.7853500  0.2769776  -2.835  0.00458 ** </w:t>
       </w:r>
       <w:r>
         <w:rPr>
@@ -8604,15 +7494,7 @@
           <w:sz w:val="16"/>
           <w:szCs w:val="16"/>
         </w:rPr>
-        <w:t xml:space="preserve">F-statistic:   866 on 33 </w:t>
-      </w:r>
-      <w:r>
-        <w:rPr>
-          <w:rStyle w:val="VerbatimChar"/>
-          <w:sz w:val="16"/>
-          <w:szCs w:val="16"/>
-        </w:rPr>
-        <w:t>and 95812 DF,  p-value: &lt; 2.2e-16</w:t>
+        <w:t>F-statistic:   866 on 33 and 95812 DF,  p-value: &lt; 2.2e-16</w:t>
       </w:r>
     </w:p>
     <w:p>
@@ -8708,7 +7590,7 @@
           <w:sz w:val="18"/>
           <w:szCs w:val="18"/>
         </w:rPr>
-        <w:t>Figure 1</w:t>
+        <w:t xml:space="preserve">Figure 17 </w:t>
       </w:r>
       <w:r>
         <w:rPr>
@@ -8718,7 +7600,7 @@
           <w:sz w:val="18"/>
           <w:szCs w:val="18"/>
         </w:rPr>
-        <w:t>7</w:t>
+        <w:t>–</w:t>
       </w:r>
       <w:r>
         <w:rPr>
@@ -8728,37 +7610,7 @@
           <w:sz w:val="18"/>
           <w:szCs w:val="18"/>
         </w:rPr>
-        <w:t xml:space="preserve"> </w:t>
-      </w:r>
-      <w:r>
-        <w:rPr>
-          <w:i/>
-          <w:iCs/>
-          <w:color w:val="1F497D" w:themeColor="text2"/>
-          <w:sz w:val="18"/>
-          <w:szCs w:val="18"/>
-        </w:rPr>
-        <w:t>–</w:t>
-      </w:r>
-      <w:r>
-        <w:rPr>
-          <w:i/>
-          <w:iCs/>
-          <w:color w:val="1F497D" w:themeColor="text2"/>
-          <w:sz w:val="18"/>
-          <w:szCs w:val="18"/>
-        </w:rPr>
-        <w:t xml:space="preserve"> Residuals plot for log transformed</w:t>
-      </w:r>
-      <w:r>
-        <w:rPr>
-          <w:i/>
-          <w:iCs/>
-          <w:color w:val="1F497D" w:themeColor="text2"/>
-          <w:sz w:val="18"/>
-          <w:szCs w:val="18"/>
-        </w:rPr>
-        <w:t xml:space="preserve"> linear regression model</w:t>
+        <w:t xml:space="preserve"> Residuals plot for log transformed linear regression model</w:t>
       </w:r>
     </w:p>
     <w:p>
@@ -8818,14 +7670,7 @@
           <w:sz w:val="22"/>
           <w:szCs w:val="22"/>
         </w:rPr>
-        <w:t xml:space="preserve"> that there was some sort of pattern in the error, implying tha</w:t>
-      </w:r>
-      <w:r>
-        <w:rPr>
-          <w:sz w:val="22"/>
-          <w:szCs w:val="22"/>
-        </w:rPr>
-        <w:t>t the model was not accurately representing the data. Interaction terms were tried to very little effect, so it seemed clear at this point that linear regression was probably not the best model to answer this question.</w:t>
+        <w:t xml:space="preserve"> that there was some sort of pattern in the error, implying that the model was not accurately representing the data. Interaction terms were tried to very little effect, so it seemed clear at this point that linear regression was probably not the best model to answer this question.</w:t>
       </w:r>
     </w:p>
     <w:p>
@@ -8848,14 +7693,7 @@
           <w:sz w:val="22"/>
           <w:szCs w:val="22"/>
         </w:rPr>
-        <w:t xml:space="preserve"> I tried tree models. Using both </w:t>
-      </w:r>
-      <w:r>
-        <w:rPr>
-          <w:sz w:val="22"/>
-          <w:szCs w:val="22"/>
-        </w:rPr>
-        <w:t>y and log(y) as the response, I ended up with the following two trees</w:t>
+        <w:t xml:space="preserve"> I tried tree models. Using both y and log(y) as the response, I ended up with the following two trees</w:t>
       </w:r>
       <w:r>
         <w:rPr>
@@ -9069,7 +7907,7 @@
           <w:sz w:val="18"/>
           <w:szCs w:val="18"/>
         </w:rPr>
-        <w:t>Figure 1</w:t>
+        <w:t xml:space="preserve">Figure 18 and 19 </w:t>
       </w:r>
       <w:r>
         <w:rPr>
@@ -9079,7 +7917,7 @@
           <w:sz w:val="18"/>
           <w:szCs w:val="18"/>
         </w:rPr>
-        <w:t>8 and 19</w:t>
+        <w:t>–</w:t>
       </w:r>
       <w:r>
         <w:rPr>
@@ -9089,37 +7927,7 @@
           <w:sz w:val="18"/>
           <w:szCs w:val="18"/>
         </w:rPr>
-        <w:t xml:space="preserve"> </w:t>
-      </w:r>
-      <w:r>
-        <w:rPr>
-          <w:i/>
-          <w:iCs/>
-          <w:color w:val="1F497D" w:themeColor="text2"/>
-          <w:sz w:val="18"/>
-          <w:szCs w:val="18"/>
-        </w:rPr>
-        <w:t>–</w:t>
-      </w:r>
-      <w:r>
-        <w:rPr>
-          <w:i/>
-          <w:iCs/>
-          <w:color w:val="1F497D" w:themeColor="text2"/>
-          <w:sz w:val="18"/>
-          <w:szCs w:val="18"/>
-        </w:rPr>
-        <w:t xml:space="preserve"> </w:t>
-      </w:r>
-      <w:r>
-        <w:rPr>
-          <w:i/>
-          <w:iCs/>
-          <w:color w:val="1F497D" w:themeColor="text2"/>
-          <w:sz w:val="18"/>
-          <w:szCs w:val="18"/>
-        </w:rPr>
-        <w:t>Left: unbalanced tree model; right: log transformed tree model.</w:t>
+        <w:t xml:space="preserve"> Left: unbalanced tree model; right: log transformed tree model.</w:t>
       </w:r>
     </w:p>
     <w:p>
@@ -9142,14 +7950,7 @@
           <w:sz w:val="22"/>
           <w:szCs w:val="22"/>
         </w:rPr>
-        <w:t xml:space="preserve"> </w:t>
-      </w:r>
-      <w:r>
-        <w:rPr>
-          <w:sz w:val="22"/>
-          <w:szCs w:val="22"/>
-        </w:rPr>
-        <w:t xml:space="preserve">R-squared </w:t>
+        <w:t xml:space="preserve"> R-squared </w:t>
       </w:r>
       <w:r>
         <w:rPr>
@@ -9163,14 +7964,7 @@
           <w:sz w:val="22"/>
           <w:szCs w:val="22"/>
         </w:rPr>
-        <w:t>: 0.08451011 and 0.06648582 respectively, so neither are very good on that front. However, the variables the model finds important are interesting. Suic</w:t>
-      </w:r>
-      <w:r>
-        <w:rPr>
-          <w:sz w:val="22"/>
-          <w:szCs w:val="22"/>
-        </w:rPr>
-        <w:t xml:space="preserve">ide attacks seem to result in higher casualties, as well as property damage. Explosive weapons (“weaptype1.6”) increases casualties, while assassinations (“attacktype1.1”) decreases casualties. </w:t>
+        <w:t xml:space="preserve">: 0.08451011 and 0.06648582 respectively, so neither are very good on that front. However, the variables the model finds important are interesting. Suicide attacks seem to result in higher casualties, as well as property damage. Explosive weapons (“weaptype1.6”) increases casualties, while assassinations (“attacktype1.1”) decreases casualties. </w:t>
       </w:r>
       <w:r>
         <w:rPr>
@@ -9184,14 +7978,7 @@
           <w:sz w:val="22"/>
           <w:szCs w:val="22"/>
         </w:rPr>
-        <w:t xml:space="preserve"> these observations do make intuitive sense, however the</w:t>
-      </w:r>
-      <w:r>
-        <w:rPr>
-          <w:sz w:val="22"/>
-          <w:szCs w:val="22"/>
-        </w:rPr>
-        <w:t>re is not much more we can get out of a single tree.</w:t>
+        <w:t xml:space="preserve"> these observations do make intuitive sense, however there is not much more we can get out of a single tree.</w:t>
       </w:r>
     </w:p>
     <w:p>
@@ -9259,10 +8046,10 @@
             <v:path o:extrusionok="f" gradientshapeok="t" o:connecttype="rect"/>
             <o:lock v:ext="edit" aspectratio="t"/>
           </v:shapetype>
-          <v:shape id="_x0000_i1051" type="#_x0000_t75" style="width:221.25pt;height:88.5pt" o:ole="">
+          <v:shape id="_x0000_i1025" type="#_x0000_t75" style="width:221.25pt;height:88.5pt" o:ole="">
             <v:imagedata r:id="rId27" o:title=""/>
           </v:shape>
-          <o:OLEObject Type="Embed" ProgID="Excel.Sheet.12" ShapeID="_x0000_i1051" DrawAspect="Content" ObjectID="_1636729076" r:id="rId28"/>
+          <o:OLEObject Type="Embed" ProgID="Excel.Sheet.12" ShapeID="_x0000_i1025" DrawAspect="Content" ObjectID="_1636729422" r:id="rId28"/>
         </w:object>
       </w:r>
       <w:r>
@@ -9388,7 +8175,7 @@
           <w:sz w:val="18"/>
           <w:szCs w:val="18"/>
         </w:rPr>
-        <w:t xml:space="preserve">Figure </w:t>
+        <w:t xml:space="preserve">Figure 20 </w:t>
       </w:r>
       <w:r>
         <w:rPr>
@@ -9398,7 +8185,7 @@
           <w:sz w:val="18"/>
           <w:szCs w:val="18"/>
         </w:rPr>
-        <w:t xml:space="preserve">20 </w:t>
+        <w:t>–</w:t>
       </w:r>
       <w:r>
         <w:rPr>
@@ -9408,27 +8195,7 @@
           <w:sz w:val="18"/>
           <w:szCs w:val="18"/>
         </w:rPr>
-        <w:t>–</w:t>
-      </w:r>
-      <w:r>
-        <w:rPr>
-          <w:i/>
-          <w:iCs/>
-          <w:color w:val="1F497D" w:themeColor="text2"/>
-          <w:sz w:val="18"/>
-          <w:szCs w:val="18"/>
-        </w:rPr>
-        <w:t xml:space="preserve"> </w:t>
-      </w:r>
-      <w:r>
-        <w:rPr>
-          <w:i/>
-          <w:iCs/>
-          <w:color w:val="1F497D" w:themeColor="text2"/>
-          <w:sz w:val="18"/>
-          <w:szCs w:val="18"/>
-        </w:rPr>
-        <w:t>Plot that shows error vs. different number of trees for random forest</w:t>
+        <w:t xml:space="preserve"> Plot that shows error vs. different number of trees for random forest</w:t>
       </w:r>
       <w:r>
         <w:rPr>
@@ -9575,7 +8342,7 @@
           <w:sz w:val="18"/>
           <w:szCs w:val="18"/>
         </w:rPr>
-        <w:t>Figure 2</w:t>
+        <w:t xml:space="preserve">Figure 21 </w:t>
       </w:r>
       <w:r>
         <w:rPr>
@@ -9585,7 +8352,7 @@
           <w:sz w:val="18"/>
           <w:szCs w:val="18"/>
         </w:rPr>
-        <w:t>1</w:t>
+        <w:t>–</w:t>
       </w:r>
       <w:r>
         <w:rPr>
@@ -9595,37 +8362,7 @@
           <w:sz w:val="18"/>
           <w:szCs w:val="18"/>
         </w:rPr>
-        <w:t xml:space="preserve"> </w:t>
-      </w:r>
-      <w:r>
-        <w:rPr>
-          <w:i/>
-          <w:iCs/>
-          <w:color w:val="1F497D" w:themeColor="text2"/>
-          <w:sz w:val="18"/>
-          <w:szCs w:val="18"/>
-        </w:rPr>
-        <w:t>–</w:t>
-      </w:r>
-      <w:r>
-        <w:rPr>
-          <w:i/>
-          <w:iCs/>
-          <w:color w:val="1F497D" w:themeColor="text2"/>
-          <w:sz w:val="18"/>
-          <w:szCs w:val="18"/>
-        </w:rPr>
-        <w:t xml:space="preserve"> </w:t>
-      </w:r>
-      <w:r>
-        <w:rPr>
-          <w:i/>
-          <w:iCs/>
-          <w:color w:val="1F497D" w:themeColor="text2"/>
-          <w:sz w:val="18"/>
-          <w:szCs w:val="18"/>
-        </w:rPr>
-        <w:t>Variable importance plot for random forest model</w:t>
+        <w:t xml:space="preserve"> Variable importance plot for random forest model</w:t>
       </w:r>
       <w:r>
         <w:rPr>
@@ -9655,14 +8392,7 @@
           <w:sz w:val="22"/>
           <w:szCs w:val="22"/>
         </w:rPr>
-        <w:t xml:space="preserve"> few of the vari</w:t>
-      </w:r>
-      <w:r>
-        <w:rPr>
-          <w:sz w:val="22"/>
-          <w:szCs w:val="22"/>
-        </w:rPr>
-        <w:t xml:space="preserve">ables that were important in the basic tree models or in linear regression show up here, an exception being “suicide” and “property” though </w:t>
+        <w:t xml:space="preserve"> few of the variables that were important in the basic tree models or in linear regression show up here, an exception being “suicide” and “property” though </w:t>
       </w:r>
       <w:r>
         <w:rPr>
@@ -9676,14 +8406,7 @@
           <w:sz w:val="22"/>
           <w:szCs w:val="22"/>
         </w:rPr>
-        <w:t xml:space="preserve"> seem drastically less important then they were in previous models. Most of the important variables in t</w:t>
-      </w:r>
-      <w:r>
-        <w:rPr>
-          <w:sz w:val="22"/>
-          <w:szCs w:val="22"/>
-        </w:rPr>
-        <w:t xml:space="preserve">his model are time/location based, the target type also seems to be an important factor. This started to make me a bit suspicious that perhaps the </w:t>
+        <w:t xml:space="preserve"> seem drastically less important then they were in previous models. Most of the important variables in this model are time/location based, the target type also seems to be an important factor. This started to make me a bit suspicious that perhaps the </w:t>
       </w:r>
       <w:r>
         <w:rPr>
@@ -9711,14 +8434,7 @@
           <w:sz w:val="22"/>
           <w:szCs w:val="22"/>
         </w:rPr>
-        <w:t xml:space="preserve">orest was </w:t>
-      </w:r>
-      <w:r>
-        <w:rPr>
-          <w:sz w:val="22"/>
-          <w:szCs w:val="22"/>
-        </w:rPr>
-        <w:t xml:space="preserve">overfitting the data by using the time and place to </w:t>
+        <w:t xml:space="preserve">orest was overfitting the data by using the time and place to </w:t>
       </w:r>
       <w:r>
         <w:rPr>
@@ -9732,14 +8448,7 @@
           <w:sz w:val="22"/>
           <w:szCs w:val="22"/>
         </w:rPr>
-        <w:t xml:space="preserve"> the specific atta</w:t>
-      </w:r>
-      <w:r>
-        <w:rPr>
-          <w:sz w:val="22"/>
-          <w:szCs w:val="22"/>
-        </w:rPr>
-        <w:t xml:space="preserve">ck; an R-squared of 0.8545023 on training data seemed to confirm this. Setting the “nodesize” </w:t>
+        <w:t xml:space="preserve"> the specific attack; an R-squared of 0.8545023 on training data seemed to confirm this. Setting the “nodesize” </w:t>
       </w:r>
       <w:r>
         <w:rPr>
@@ -9747,14 +8456,7 @@
           <w:szCs w:val="22"/>
         </w:rPr>
         <w:lastRenderedPageBreak/>
-        <w:t>parameter to 100, gave much different results. The R-squared on testing data was a bit lower (0.1606361) however, as you can see below, the variable importance le</w:t>
-      </w:r>
-      <w:r>
-        <w:rPr>
-          <w:sz w:val="22"/>
-          <w:szCs w:val="22"/>
-        </w:rPr>
-        <w:t>vels were much closer to what would be expected (notice suicide has about the same level of importance</w:t>
+        <w:t>parameter to 100, gave much different results. The R-squared on testing data was a bit lower (0.1606361) however, as you can see below, the variable importance levels were much closer to what would be expected (notice suicide has about the same level of importance</w:t>
       </w:r>
       <w:r>
         <w:rPr>
@@ -9775,28 +8477,14 @@
           <w:sz w:val="22"/>
           <w:szCs w:val="22"/>
         </w:rPr>
-        <w:t>however</w:t>
-      </w:r>
-      <w:r>
-        <w:rPr>
-          <w:sz w:val="22"/>
-          <w:szCs w:val="22"/>
-        </w:rPr>
-        <w:t xml:space="preserve"> </w:t>
-      </w:r>
-      <w:r>
-        <w:rPr>
-          <w:sz w:val="22"/>
-          <w:szCs w:val="22"/>
-        </w:rPr>
-        <w:t>longitude and latitude don’t have overinflated importance</w:t>
-      </w:r>
-      <w:r>
-        <w:rPr>
-          <w:sz w:val="22"/>
-          <w:szCs w:val="22"/>
-        </w:rPr>
-        <w:t>).</w:t>
+        <w:t xml:space="preserve">however </w:t>
+      </w:r>
+      <w:r>
+        <w:rPr>
+          <w:sz w:val="22"/>
+          <w:szCs w:val="22"/>
+        </w:rPr>
+        <w:t>longitude and latitude don’t have overinflated importance).</w:t>
       </w:r>
     </w:p>
     <w:p>
@@ -9874,7 +8562,7 @@
           <w:sz w:val="18"/>
           <w:szCs w:val="18"/>
         </w:rPr>
-        <w:t xml:space="preserve">Figure 21 </w:t>
+        <w:t>Figure 2</w:t>
       </w:r>
       <w:r>
         <w:rPr>
@@ -9884,8 +8572,10 @@
           <w:sz w:val="18"/>
           <w:szCs w:val="18"/>
         </w:rPr>
-        <w:t>–</w:t>
-      </w:r>
+        <w:t>2</w:t>
+      </w:r>
+      <w:bookmarkStart w:id="5" w:name="_GoBack"/>
+      <w:bookmarkEnd w:id="5"/>
       <w:r>
         <w:rPr>
           <w:i/>
@@ -9894,7 +8584,7 @@
           <w:sz w:val="18"/>
           <w:szCs w:val="18"/>
         </w:rPr>
-        <w:t xml:space="preserve"> Variable importance plot for </w:t>
+        <w:t xml:space="preserve"> </w:t>
       </w:r>
       <w:r>
         <w:rPr>
@@ -9904,7 +8594,7 @@
           <w:sz w:val="18"/>
           <w:szCs w:val="18"/>
         </w:rPr>
-        <w:t xml:space="preserve">pruned </w:t>
+        <w:t>–</w:t>
       </w:r>
       <w:r>
         <w:rPr>
@@ -9914,7 +8604,7 @@
           <w:sz w:val="18"/>
           <w:szCs w:val="18"/>
         </w:rPr>
-        <w:t>random forest model</w:t>
+        <w:t xml:space="preserve"> Variable importance plot for pruned random forest model</w:t>
       </w:r>
       <w:r>
         <w:rPr>
@@ -9986,23 +8676,7 @@
           <w:sz w:val="22"/>
           <w:szCs w:val="22"/>
         </w:rPr>
-        <w:t>, finally followed by factors such as weapon and a</w:t>
-      </w:r>
-      <w:bookmarkStart w:id="5" w:name="_GoBack"/>
-      <w:bookmarkEnd w:id="5"/>
-      <w:r>
-        <w:rPr>
-          <w:sz w:val="22"/>
-          <w:szCs w:val="22"/>
-        </w:rPr>
-        <w:t>t</w:t>
-      </w:r>
-      <w:r>
-        <w:rPr>
-          <w:sz w:val="22"/>
-          <w:szCs w:val="22"/>
-        </w:rPr>
-        <w:t>tack type.</w:t>
+        <w:t>, finally followed by factors such as weapon and attack type.</w:t>
       </w:r>
     </w:p>
     <w:sectPr>
@@ -10432,6 +9106,13 @@
     <w:lsdException w:name="Placeholder Text" w:semiHidden="1"/>
     <w:lsdException w:name="Light Shading"/>
     <w:lsdException w:name="Light List"/>
+    <w:lsdException w:name="Light Grid"/>
+    <w:lsdException w:name="Medium Shading 1"/>
+    <w:lsdException w:name="Medium Shading 2"/>
+    <w:lsdException w:name="Medium List 1"/>
+    <w:lsdException w:name="Medium List 2"/>
+    <w:lsdException w:name="Medium Grid 1"/>
+    <w:lsdException w:name="Medium Grid 2"/>
     <w:lsdException w:name="Medium Grid 3"/>
     <w:lsdException w:name="Dark List"/>
     <w:lsdException w:name="Colorful Shading"/>
@@ -11626,7 +10307,7 @@
 </file>
 
 <file path=customXml/itemProps1.xml><?xml version="1.0" encoding="utf-8"?>
-<ds:datastoreItem xmlns:ds="http://schemas.openxmlformats.org/officeDocument/2006/customXml" ds:itemID="{433C5BD6-FC95-4032-A3C9-D76625D4D270}">
+<ds:datastoreItem xmlns:ds="http://schemas.openxmlformats.org/officeDocument/2006/customXml" ds:itemID="{6DEB2213-1834-453B-B4B0-10ACBCE75A9E}">
   <ds:schemaRefs>
     <ds:schemaRef ds:uri="http://schemas.openxmlformats.org/officeDocument/2006/bibliography"/>
   </ds:schemaRefs>
